--- a/kursovaya/kus.docx
+++ b/kursovaya/kus.docx
@@ -415,7 +415,7 @@
       <w:sdtContent>
         <w:p>
           <w:pPr>
-            <w:pStyle w:val="Style29"/>
+            <w:pStyle w:val="TOAHeading"/>
             <w:suppressLineNumbers/>
             <w:ind w:left="0" w:hanging="0"/>
             <w:rPr>
@@ -451,12 +451,14 @@
           <w:r>
             <w:rPr>
               <w:webHidden/>
+              <w:vanish w:val="false"/>
             </w:rPr>
             <w:instrText> TOC \z \o "1-3" \u \h</w:instrText>
           </w:r>
           <w:r>
             <w:rPr>
               <w:webHidden/>
+              <w:vanish w:val="false"/>
             </w:rPr>
             <w:fldChar w:fldCharType="separate"/>
           </w:r>
@@ -464,6 +466,7 @@
             <w:r>
               <w:rPr>
                 <w:webHidden/>
+                <w:vanish w:val="false"/>
               </w:rPr>
               <w:t>Цель работы</w:t>
               <w:tab/>
@@ -484,6 +487,7 @@
             <w:r>
               <w:rPr>
                 <w:webHidden/>
+                <w:vanish w:val="false"/>
               </w:rPr>
               <w:t xml:space="preserve"> </w:t>
             </w:r>
@@ -508,6 +512,7 @@
             <w:r>
               <w:rPr>
                 <w:webHidden/>
+                <w:vanish w:val="false"/>
               </w:rPr>
               <w:t>Код программы</w:t>
               <w:tab/>
@@ -528,6 +533,7 @@
             <w:r>
               <w:rPr>
                 <w:webHidden/>
+                <w:vanish w:val="false"/>
               </w:rPr>
               <w:t>Задание 2 «Максимальное число»</w:t>
               <w:tab/>
@@ -548,6 +554,7 @@
             <w:r>
               <w:rPr>
                 <w:webHidden/>
+                <w:vanish w:val="false"/>
               </w:rPr>
               <w:t>Код программы</w:t>
               <w:tab/>
@@ -568,6 +575,7 @@
             <w:r>
               <w:rPr>
                 <w:webHidden/>
+                <w:vanish w:val="false"/>
               </w:rPr>
               <w:t>Задание 3 «Сортировка диагоналей в матрице»</w:t>
               <w:tab/>
@@ -588,6 +596,7 @@
             <w:r>
               <w:rPr>
                 <w:webHidden/>
+                <w:vanish w:val="false"/>
               </w:rPr>
               <w:t>Код программы</w:t>
               <w:tab/>
@@ -608,6 +617,7 @@
             <w:r>
               <w:rPr>
                 <w:webHidden/>
+                <w:vanish w:val="false"/>
               </w:rPr>
               <w:t>Задание 4 «Шарики и стрелы»</w:t>
               <w:tab/>
@@ -628,6 +638,7 @@
             <w:r>
               <w:rPr>
                 <w:webHidden/>
+                <w:vanish w:val="false"/>
               </w:rPr>
               <w:t>Код программы</w:t>
               <w:tab/>
@@ -648,6 +659,7 @@
             <w:r>
               <w:rPr>
                 <w:webHidden/>
+                <w:vanish w:val="false"/>
               </w:rPr>
               <w:t>Задание 5 «Стопки монет»</w:t>
               <w:tab/>
@@ -668,6 +680,7 @@
             <w:r>
               <w:rPr>
                 <w:webHidden/>
+                <w:vanish w:val="false"/>
               </w:rPr>
               <w:t>Код программы</w:t>
               <w:tab/>
@@ -688,6 +701,7 @@
             <w:r>
               <w:rPr>
                 <w:webHidden/>
+                <w:vanish w:val="false"/>
               </w:rPr>
               <w:t>Задание 6 «Победная строка»</w:t>
               <w:tab/>
@@ -708,6 +722,7 @@
             <w:r>
               <w:rPr>
                 <w:webHidden/>
+                <w:vanish w:val="false"/>
               </w:rPr>
               <w:t>Код программы</w:t>
               <w:tab/>
@@ -728,6 +743,7 @@
             <w:r>
               <w:rPr>
                 <w:webHidden/>
+                <w:vanish w:val="false"/>
               </w:rPr>
               <w:t>Задание 7 «Палиндром»</w:t>
               <w:tab/>
@@ -748,6 +764,7 @@
             <w:r>
               <w:rPr>
                 <w:webHidden/>
+                <w:vanish w:val="false"/>
               </w:rPr>
               <w:t>Код программы</w:t>
               <w:tab/>
@@ -768,6 +785,7 @@
             <w:r>
               <w:rPr>
                 <w:webHidden/>
+                <w:vanish w:val="false"/>
               </w:rPr>
               <w:t>Задание 8</w:t>
               <w:tab/>
@@ -788,6 +806,7 @@
             <w:r>
               <w:rPr>
                 <w:webHidden/>
+                <w:vanish w:val="false"/>
               </w:rPr>
               <w:t>Код программы</w:t>
               <w:tab/>
@@ -808,6 +827,7 @@
             <w:r>
               <w:rPr>
                 <w:webHidden/>
+                <w:vanish w:val="false"/>
               </w:rPr>
               <w:t>Снимки экрана работы программ</w:t>
               <w:tab/>
@@ -828,6 +848,7 @@
             <w:r>
               <w:rPr>
                 <w:webHidden/>
+                <w:vanish w:val="false"/>
               </w:rPr>
               <w:t>Вывод</w:t>
               <w:tab/>
@@ -835,7 +856,9 @@
             </w:r>
           </w:hyperlink>
           <w:r>
-            <w:rPr/>
+            <w:rPr>
+              <w:vanish w:val="false"/>
+            </w:rPr>
             <w:fldChar w:fldCharType="end"/>
           </w:r>
         </w:p>
@@ -918,7 +941,6 @@
         <w:ind w:firstLine="851"/>
         <w:rPr/>
       </w:pPr>
-      <w:bookmarkStart w:id="4" w:name="_Toc72677662"/>
       <w:r>
         <w:rPr/>
         <w:t xml:space="preserve">Массив A состоит из целых положительных чисел </w:t>
@@ -933,9 +955,9 @@
         <w:pStyle w:val="2"/>
         <w:rPr/>
       </w:pPr>
+      <w:bookmarkStart w:id="4" w:name="__RefHeading___Toc220_4292971786"/>
       <w:bookmarkStart w:id="5" w:name="_Toc72677662"/>
-      <w:bookmarkStart w:id="6" w:name="__RefHeading___Toc220_4292971786"/>
-      <w:bookmarkEnd w:id="6"/>
+      <w:bookmarkEnd w:id="4"/>
       <w:r>
         <w:rPr/>
         <w:t>Код программы</w:t>
@@ -2575,14 +2597,14 @@
         <w:pStyle w:val="2"/>
         <w:rPr/>
       </w:pPr>
-      <w:bookmarkStart w:id="7" w:name="__RefHeading___Toc222_4292971786"/>
-      <w:bookmarkStart w:id="8" w:name="_Toc72677663"/>
+      <w:bookmarkStart w:id="6" w:name="__RefHeading___Toc222_4292971786"/>
+      <w:bookmarkStart w:id="7" w:name="_Toc72677663"/>
+      <w:bookmarkEnd w:id="6"/>
+      <w:r>
+        <w:rPr/>
+        <w:t xml:space="preserve">Задание 2 </w:t>
+      </w:r>
       <w:bookmarkEnd w:id="7"/>
-      <w:r>
-        <w:rPr/>
-        <w:t xml:space="preserve">Задание 2 </w:t>
-      </w:r>
-      <w:bookmarkEnd w:id="8"/>
       <w:r>
         <w:rPr/>
         <w:t>«Максимальное число»</w:t>
@@ -2594,7 +2616,6 @@
         <w:ind w:firstLine="851"/>
         <w:rPr/>
       </w:pPr>
-      <w:bookmarkStart w:id="9" w:name="_Toc72677664"/>
       <w:r>
         <w:rPr/>
         <w:t xml:space="preserve">Дан массив неотрицательных целых чисел nums. Расположите их в таком порядке, чтобы вместе они образовали максимально возможное число. </w:t>
@@ -2605,14 +2626,14 @@
         <w:pStyle w:val="2"/>
         <w:rPr/>
       </w:pPr>
-      <w:bookmarkStart w:id="10" w:name="_Toc72677664"/>
-      <w:bookmarkStart w:id="11" w:name="__RefHeading___Toc224_4292971786"/>
-      <w:bookmarkEnd w:id="11"/>
+      <w:bookmarkStart w:id="8" w:name="__RefHeading___Toc224_4292971786"/>
+      <w:bookmarkStart w:id="9" w:name="_Toc72677664"/>
+      <w:bookmarkEnd w:id="8"/>
       <w:r>
         <w:rPr/>
         <w:t>Код программы</w:t>
       </w:r>
-      <w:bookmarkEnd w:id="10"/>
+      <w:bookmarkEnd w:id="9"/>
     </w:p>
     <w:p>
       <w:pPr>
@@ -2624,637 +2645,540 @@
         <w:rPr>
           <w:rFonts w:ascii="JetBrains Mono" w:hAnsi="JetBrains Mono"/>
           <w:b w:val="false"/>
+          <w:i w:val="false"/>
+          <w:color w:val="0033B3"/>
+          <w:sz w:val="20"/>
+        </w:rPr>
+        <w:t xml:space="preserve">pub fn </w:t>
+      </w:r>
+      <w:r>
+        <w:rPr>
+          <w:rFonts w:ascii="JetBrains Mono" w:hAnsi="JetBrains Mono"/>
+          <w:b w:val="false"/>
+          <w:i w:val="false"/>
+          <w:color w:val="00627A"/>
+          <w:sz w:val="20"/>
+        </w:rPr>
+        <w:t>make_max_mum</w:t>
+      </w:r>
+      <w:r>
+        <w:rPr>
+          <w:rFonts w:ascii="JetBrains Mono" w:hAnsi="JetBrains Mono"/>
+          <w:b w:val="false"/>
+          <w:i w:val="false"/>
+          <w:color w:val="080808"/>
+          <w:sz w:val="20"/>
+        </w:rPr>
+        <w:t>(</w:t>
+      </w:r>
+      <w:r>
+        <w:rPr>
+          <w:rFonts w:ascii="JetBrains Mono" w:hAnsi="JetBrains Mono"/>
+          <w:b w:val="false"/>
+          <w:i w:val="false"/>
+          <w:color w:val="000000"/>
+          <w:sz w:val="20"/>
+        </w:rPr>
+        <w:t>nums</w:t>
+      </w:r>
+      <w:r>
+        <w:rPr>
+          <w:rFonts w:ascii="JetBrains Mono" w:hAnsi="JetBrains Mono"/>
+          <w:b w:val="false"/>
+          <w:i w:val="false"/>
+          <w:color w:val="080808"/>
+          <w:sz w:val="20"/>
+        </w:rPr>
+        <w:t>: &amp;</w:t>
+      </w:r>
+      <w:r>
+        <w:rPr>
+          <w:rFonts w:ascii="JetBrains Mono" w:hAnsi="JetBrains Mono"/>
+          <w:b w:val="false"/>
+          <w:i w:val="false"/>
+          <w:color w:val="0033B3"/>
+          <w:sz w:val="20"/>
+        </w:rPr>
+        <w:t xml:space="preserve">mut </w:t>
+      </w:r>
+      <w:r>
+        <w:rPr>
+          <w:rFonts w:ascii="JetBrains Mono" w:hAnsi="JetBrains Mono"/>
+          <w:b w:val="false"/>
+          <w:i w:val="false"/>
+          <w:color w:val="080808"/>
+          <w:sz w:val="20"/>
+        </w:rPr>
+        <w:t>[</w:t>
+      </w:r>
+      <w:r>
+        <w:rPr>
+          <w:rFonts w:ascii="JetBrains Mono" w:hAnsi="JetBrains Mono"/>
+          <w:b w:val="false"/>
+          <w:i w:val="false"/>
+          <w:color w:val="0033B3"/>
+          <w:sz w:val="20"/>
+        </w:rPr>
+        <w:t>i32</w:t>
+      </w:r>
+      <w:r>
+        <w:rPr>
+          <w:rFonts w:ascii="JetBrains Mono" w:hAnsi="JetBrains Mono"/>
+          <w:b w:val="false"/>
+          <w:i w:val="false"/>
+          <w:color w:val="080808"/>
+          <w:sz w:val="20"/>
+        </w:rPr>
+        <w:t xml:space="preserve">]) -&gt; </w:t>
+      </w:r>
+      <w:r>
+        <w:rPr>
+          <w:rFonts w:ascii="JetBrains Mono" w:hAnsi="JetBrains Mono"/>
+          <w:b w:val="false"/>
+          <w:i w:val="false"/>
+          <w:color w:val="000000"/>
+          <w:sz w:val="20"/>
+        </w:rPr>
+        <w:t xml:space="preserve">String </w:t>
+      </w:r>
+      <w:r>
+        <w:rPr>
+          <w:rFonts w:ascii="JetBrains Mono" w:hAnsi="JetBrains Mono"/>
+          <w:b w:val="false"/>
+          <w:i w:val="false"/>
+          <w:color w:val="080808"/>
+          <w:sz w:val="20"/>
+        </w:rPr>
+        <w:t>{</w:t>
+      </w:r>
+      <w:r>
+        <w:rPr/>
+        <w:br/>
+      </w:r>
+      <w:r>
+        <w:rPr>
+          <w:rFonts w:ascii="JetBrains Mono" w:hAnsi="JetBrains Mono"/>
+          <w:b w:val="false"/>
+          <w:i w:val="false"/>
+          <w:color w:val="080808"/>
+          <w:sz w:val="20"/>
+        </w:rPr>
+        <w:t xml:space="preserve">    </w:t>
+      </w:r>
+      <w:r>
+        <w:rPr>
+          <w:rFonts w:ascii="JetBrains Mono" w:hAnsi="JetBrains Mono"/>
+          <w:b w:val="false"/>
+          <w:i w:val="false"/>
+          <w:color w:val="0033B3"/>
+          <w:sz w:val="20"/>
+        </w:rPr>
+        <w:t xml:space="preserve">let mut </w:t>
+      </w:r>
+      <w:r>
+        <w:rPr>
+          <w:rFonts w:ascii="JetBrains Mono" w:hAnsi="JetBrains Mono"/>
+          <w:b w:val="false"/>
+          <w:i w:val="false"/>
+          <w:color w:val="000000"/>
+          <w:sz w:val="20"/>
+        </w:rPr>
+        <w:t xml:space="preserve">str </w:t>
+      </w:r>
+      <w:r>
+        <w:rPr>
+          <w:rFonts w:ascii="JetBrains Mono" w:hAnsi="JetBrains Mono"/>
+          <w:b w:val="false"/>
+          <w:i w:val="false"/>
+          <w:color w:val="080808"/>
+          <w:sz w:val="20"/>
+        </w:rPr>
+        <w:t xml:space="preserve">= </w:t>
+      </w:r>
+      <w:r>
+        <w:rPr>
+          <w:rFonts w:ascii="JetBrains Mono" w:hAnsi="JetBrains Mono"/>
+          <w:b w:val="false"/>
+          <w:i w:val="false"/>
+          <w:color w:val="000000"/>
+          <w:sz w:val="20"/>
+        </w:rPr>
+        <w:t>String</w:t>
+      </w:r>
+      <w:r>
+        <w:rPr>
+          <w:rFonts w:ascii="JetBrains Mono" w:hAnsi="JetBrains Mono"/>
+          <w:b w:val="false"/>
+          <w:i w:val="false"/>
+          <w:color w:val="080808"/>
+          <w:sz w:val="20"/>
+        </w:rPr>
+        <w:t>::</w:t>
+      </w:r>
+      <w:r>
+        <w:rPr>
+          <w:rFonts w:ascii="JetBrains Mono" w:hAnsi="JetBrains Mono"/>
+          <w:b w:val="false"/>
+          <w:i/>
+          <w:color w:val="00627A"/>
+          <w:sz w:val="20"/>
+        </w:rPr>
+        <w:t>new</w:t>
+      </w:r>
+      <w:r>
+        <w:rPr>
+          <w:rFonts w:ascii="JetBrains Mono" w:hAnsi="JetBrains Mono"/>
+          <w:b w:val="false"/>
+          <w:i w:val="false"/>
+          <w:color w:val="080808"/>
+          <w:sz w:val="20"/>
+        </w:rPr>
+        <w:t>();</w:t>
+      </w:r>
+      <w:r>
+        <w:rPr/>
+        <w:br/>
+      </w:r>
+      <w:r>
+        <w:rPr>
+          <w:rFonts w:ascii="JetBrains Mono" w:hAnsi="JetBrains Mono"/>
+          <w:b w:val="false"/>
+          <w:i w:val="false"/>
+          <w:color w:val="080808"/>
+          <w:sz w:val="20"/>
+        </w:rPr>
+        <w:t xml:space="preserve">    </w:t>
+      </w:r>
+      <w:r>
+        <w:rPr>
+          <w:rFonts w:ascii="JetBrains Mono" w:hAnsi="JetBrains Mono"/>
+          <w:b w:val="false"/>
+          <w:i w:val="false"/>
+          <w:color w:val="000000"/>
+          <w:sz w:val="20"/>
+        </w:rPr>
+        <w:t>nums</w:t>
+      </w:r>
+      <w:r>
+        <w:rPr>
+          <w:rFonts w:ascii="JetBrains Mono" w:hAnsi="JetBrains Mono"/>
+          <w:b w:val="false"/>
+          <w:i w:val="false"/>
+          <w:color w:val="080808"/>
+          <w:sz w:val="20"/>
+        </w:rPr>
+        <w:t>.</w:t>
+      </w:r>
+      <w:r>
+        <w:rPr>
+          <w:rFonts w:ascii="JetBrains Mono" w:hAnsi="JetBrains Mono"/>
+          <w:b w:val="false"/>
+          <w:i w:val="false"/>
+          <w:color w:val="000000"/>
+          <w:sz w:val="20"/>
+        </w:rPr>
+        <w:t>sort_by</w:t>
+      </w:r>
+      <w:r>
+        <w:rPr>
+          <w:rFonts w:ascii="JetBrains Mono" w:hAnsi="JetBrains Mono"/>
+          <w:b w:val="false"/>
+          <w:i w:val="false"/>
+          <w:color w:val="080808"/>
+          <w:sz w:val="20"/>
+        </w:rPr>
+        <w:t>(|</w:t>
+      </w:r>
+      <w:r>
+        <w:rPr>
+          <w:rFonts w:ascii="JetBrains Mono" w:hAnsi="JetBrains Mono"/>
+          <w:b w:val="false"/>
+          <w:i w:val="false"/>
+          <w:color w:val="000000"/>
+          <w:sz w:val="20"/>
+        </w:rPr>
+        <w:t>a</w:t>
+      </w:r>
+      <w:r>
+        <w:rPr>
+          <w:rFonts w:ascii="JetBrains Mono" w:hAnsi="JetBrains Mono"/>
+          <w:b w:val="false"/>
+          <w:i w:val="false"/>
+          <w:color w:val="080808"/>
+          <w:sz w:val="20"/>
+        </w:rPr>
+        <w:t xml:space="preserve">, </w:t>
+      </w:r>
+      <w:r>
+        <w:rPr>
+          <w:rFonts w:ascii="JetBrains Mono" w:hAnsi="JetBrains Mono"/>
+          <w:b w:val="false"/>
+          <w:i w:val="false"/>
+          <w:color w:val="000000"/>
+          <w:sz w:val="20"/>
+        </w:rPr>
+        <w:t>b</w:t>
+      </w:r>
+      <w:r>
+        <w:rPr>
+          <w:rFonts w:ascii="JetBrains Mono" w:hAnsi="JetBrains Mono"/>
+          <w:b w:val="false"/>
+          <w:i w:val="false"/>
+          <w:color w:val="080808"/>
+          <w:sz w:val="20"/>
+        </w:rPr>
+        <w:t xml:space="preserve">| </w:t>
+      </w:r>
+      <w:r>
+        <w:rPr>
+          <w:rFonts w:ascii="JetBrains Mono" w:hAnsi="JetBrains Mono"/>
+          <w:b w:val="false"/>
+          <w:i w:val="false"/>
+          <w:color w:val="000000"/>
+          <w:sz w:val="20"/>
+        </w:rPr>
+        <w:t>Ord</w:t>
+      </w:r>
+      <w:r>
+        <w:rPr>
+          <w:rFonts w:ascii="JetBrains Mono" w:hAnsi="JetBrains Mono"/>
+          <w:b w:val="false"/>
+          <w:i w:val="false"/>
+          <w:color w:val="080808"/>
+          <w:sz w:val="20"/>
+        </w:rPr>
+        <w:t>::</w:t>
+      </w:r>
+      <w:r>
+        <w:rPr>
+          <w:rFonts w:ascii="JetBrains Mono" w:hAnsi="JetBrains Mono"/>
+          <w:b w:val="false"/>
+          <w:i w:val="false"/>
+          <w:color w:val="000000"/>
+          <w:sz w:val="20"/>
+        </w:rPr>
+        <w:t>cmp</w:t>
+      </w:r>
+      <w:r>
+        <w:rPr>
+          <w:rFonts w:ascii="JetBrains Mono" w:hAnsi="JetBrains Mono"/>
+          <w:b w:val="false"/>
+          <w:i w:val="false"/>
+          <w:color w:val="080808"/>
+          <w:sz w:val="20"/>
+        </w:rPr>
+        <w:t>(&amp;</w:t>
+      </w:r>
+      <w:r>
+        <w:rPr>
+          <w:rFonts w:ascii="JetBrains Mono" w:hAnsi="JetBrains Mono"/>
+          <w:b w:val="false"/>
+          <w:i w:val="false"/>
+          <w:color w:val="000000"/>
+          <w:sz w:val="20"/>
+        </w:rPr>
+        <w:t>concat</w:t>
+      </w:r>
+      <w:r>
+        <w:rPr>
+          <w:rFonts w:ascii="JetBrains Mono" w:hAnsi="JetBrains Mono"/>
+          <w:b w:val="false"/>
+          <w:i w:val="false"/>
+          <w:color w:val="080808"/>
+          <w:sz w:val="20"/>
+        </w:rPr>
+        <w:t>(*</w:t>
+      </w:r>
+      <w:r>
+        <w:rPr>
+          <w:rFonts w:ascii="JetBrains Mono" w:hAnsi="JetBrains Mono"/>
+          <w:b w:val="false"/>
+          <w:i w:val="false"/>
+          <w:color w:val="000000"/>
+          <w:sz w:val="20"/>
+        </w:rPr>
+        <w:t>b</w:t>
+      </w:r>
+      <w:r>
+        <w:rPr>
+          <w:rFonts w:ascii="JetBrains Mono" w:hAnsi="JetBrains Mono"/>
+          <w:b w:val="false"/>
+          <w:i w:val="false"/>
+          <w:color w:val="080808"/>
+          <w:sz w:val="20"/>
+        </w:rPr>
+        <w:t>, *</w:t>
+      </w:r>
+      <w:r>
+        <w:rPr>
+          <w:rFonts w:ascii="JetBrains Mono" w:hAnsi="JetBrains Mono"/>
+          <w:b w:val="false"/>
+          <w:i w:val="false"/>
+          <w:color w:val="000000"/>
+          <w:sz w:val="20"/>
+        </w:rPr>
+        <w:t>a</w:t>
+      </w:r>
+      <w:r>
+        <w:rPr>
+          <w:rFonts w:ascii="JetBrains Mono" w:hAnsi="JetBrains Mono"/>
+          <w:b w:val="false"/>
+          <w:i w:val="false"/>
+          <w:color w:val="080808"/>
+          <w:sz w:val="20"/>
+        </w:rPr>
+        <w:t>), &amp;</w:t>
+      </w:r>
+      <w:r>
+        <w:rPr>
+          <w:rFonts w:ascii="JetBrains Mono" w:hAnsi="JetBrains Mono"/>
+          <w:b w:val="false"/>
+          <w:i w:val="false"/>
+          <w:color w:val="000000"/>
+          <w:sz w:val="20"/>
+        </w:rPr>
+        <w:t>concat</w:t>
+      </w:r>
+      <w:r>
+        <w:rPr>
+          <w:rFonts w:ascii="JetBrains Mono" w:hAnsi="JetBrains Mono"/>
+          <w:b w:val="false"/>
+          <w:i w:val="false"/>
+          <w:color w:val="080808"/>
+          <w:sz w:val="20"/>
+        </w:rPr>
+        <w:t>(*</w:t>
+      </w:r>
+      <w:r>
+        <w:rPr>
+          <w:rFonts w:ascii="JetBrains Mono" w:hAnsi="JetBrains Mono"/>
+          <w:b w:val="false"/>
+          <w:i w:val="false"/>
+          <w:color w:val="000000"/>
+          <w:sz w:val="20"/>
+        </w:rPr>
+        <w:t>a</w:t>
+      </w:r>
+      <w:r>
+        <w:rPr>
+          <w:rFonts w:ascii="JetBrains Mono" w:hAnsi="JetBrains Mono"/>
+          <w:b w:val="false"/>
+          <w:i w:val="false"/>
+          <w:color w:val="080808"/>
+          <w:sz w:val="20"/>
+        </w:rPr>
+        <w:t>, *</w:t>
+      </w:r>
+      <w:r>
+        <w:rPr>
+          <w:rFonts w:ascii="JetBrains Mono" w:hAnsi="JetBrains Mono"/>
+          <w:b w:val="false"/>
+          <w:i w:val="false"/>
+          <w:color w:val="000000"/>
+          <w:sz w:val="20"/>
+        </w:rPr>
+        <w:t>b</w:t>
+      </w:r>
+      <w:r>
+        <w:rPr>
+          <w:rFonts w:ascii="JetBrains Mono" w:hAnsi="JetBrains Mono"/>
+          <w:b w:val="false"/>
+          <w:i w:val="false"/>
+          <w:color w:val="080808"/>
+          <w:sz w:val="20"/>
+        </w:rPr>
+        <w:t>)));</w:t>
+      </w:r>
+      <w:r>
+        <w:rPr/>
+        <w:br/>
+      </w:r>
+      <w:r>
+        <w:rPr>
+          <w:rFonts w:ascii="JetBrains Mono" w:hAnsi="JetBrains Mono"/>
+          <w:b w:val="false"/>
+          <w:i w:val="false"/>
+          <w:color w:val="080808"/>
+          <w:sz w:val="20"/>
+        </w:rPr>
+        <w:t xml:space="preserve">    </w:t>
+      </w:r>
+      <w:r>
+        <w:rPr>
+          <w:rFonts w:ascii="JetBrains Mono" w:hAnsi="JetBrains Mono"/>
+          <w:b w:val="false"/>
+          <w:i w:val="false"/>
+          <w:color w:val="0033B3"/>
+          <w:sz w:val="20"/>
+        </w:rPr>
+        <w:t xml:space="preserve">for </w:t>
+      </w:r>
+      <w:r>
+        <w:rPr>
+          <w:rFonts w:ascii="JetBrains Mono" w:hAnsi="JetBrains Mono"/>
+          <w:b w:val="false"/>
+          <w:i w:val="false"/>
+          <w:color w:val="000000"/>
+          <w:sz w:val="20"/>
+        </w:rPr>
+        <w:t xml:space="preserve">x </w:t>
+      </w:r>
+      <w:r>
+        <w:rPr>
+          <w:rFonts w:ascii="JetBrains Mono" w:hAnsi="JetBrains Mono"/>
+          <w:b w:val="false"/>
+          <w:i w:val="false"/>
+          <w:color w:val="0033B3"/>
+          <w:sz w:val="20"/>
+        </w:rPr>
+        <w:t xml:space="preserve">in </w:t>
+      </w:r>
+      <w:r>
+        <w:rPr>
+          <w:rFonts w:ascii="JetBrains Mono" w:hAnsi="JetBrains Mono"/>
+          <w:b w:val="false"/>
+          <w:i w:val="false"/>
+          <w:color w:val="000000"/>
+          <w:sz w:val="20"/>
+        </w:rPr>
+        <w:t xml:space="preserve">nums </w:t>
+      </w:r>
+      <w:r>
+        <w:rPr>
+          <w:rFonts w:ascii="JetBrains Mono" w:hAnsi="JetBrains Mono"/>
+          <w:b w:val="false"/>
+          <w:i w:val="false"/>
+          <w:color w:val="080808"/>
+          <w:sz w:val="20"/>
+        </w:rPr>
+        <w:t>{</w:t>
+      </w:r>
+      <w:r>
+        <w:rPr/>
+        <w:br/>
+      </w:r>
+      <w:r>
+        <w:rPr>
+          <w:rFonts w:ascii="JetBrains Mono" w:hAnsi="JetBrains Mono"/>
+          <w:b w:val="false"/>
+          <w:i w:val="false"/>
+          <w:color w:val="080808"/>
+          <w:sz w:val="20"/>
+        </w:rPr>
+        <w:t xml:space="preserve">        </w:t>
+      </w:r>
+      <w:r>
+        <w:rPr>
+          <w:rFonts w:ascii="JetBrains Mono" w:hAnsi="JetBrains Mono"/>
+          <w:b w:val="false"/>
           <w:i/>
           <w:color w:val="8C8C8C"/>
           <w:sz w:val="20"/>
         </w:rPr>
-        <w:t>// Создает наибольшее число из массива чисел  в диапазоне [0; 999]</w:t>
-      </w:r>
-      <w:r>
-        <w:rPr/>
-        <w:br/>
-      </w:r>
-      <w:r>
-        <w:rPr>
-          <w:rFonts w:ascii="JetBrains Mono" w:hAnsi="JetBrains Mono"/>
-          <w:b w:val="false"/>
-          <w:i w:val="false"/>
-          <w:color w:val="0033B3"/>
-          <w:sz w:val="20"/>
-        </w:rPr>
-        <w:t xml:space="preserve">fn </w:t>
-      </w:r>
-      <w:r>
-        <w:rPr>
-          <w:rFonts w:ascii="JetBrains Mono" w:hAnsi="JetBrains Mono"/>
-          <w:b w:val="false"/>
-          <w:i w:val="false"/>
-          <w:color w:val="00627A"/>
-          <w:sz w:val="20"/>
-        </w:rPr>
-        <w:t>make_max_mum</w:t>
-      </w:r>
-      <w:r>
-        <w:rPr>
-          <w:rFonts w:ascii="JetBrains Mono" w:hAnsi="JetBrains Mono"/>
-          <w:b w:val="false"/>
-          <w:i w:val="false"/>
-          <w:color w:val="080808"/>
-          <w:sz w:val="20"/>
-        </w:rPr>
-        <w:t>(</w:t>
-      </w:r>
-      <w:r>
-        <w:rPr>
-          <w:rFonts w:ascii="JetBrains Mono" w:hAnsi="JetBrains Mono"/>
-          <w:b w:val="false"/>
-          <w:i w:val="false"/>
-          <w:color w:val="000000"/>
-          <w:sz w:val="20"/>
-        </w:rPr>
-        <w:t>arr</w:t>
-      </w:r>
-      <w:r>
-        <w:rPr>
-          <w:rFonts w:ascii="JetBrains Mono" w:hAnsi="JetBrains Mono"/>
-          <w:b w:val="false"/>
-          <w:i w:val="false"/>
-          <w:color w:val="080808"/>
-          <w:sz w:val="20"/>
-        </w:rPr>
-        <w:t>: &amp;</w:t>
-      </w:r>
-      <w:r>
-        <w:rPr>
-          <w:rFonts w:ascii="JetBrains Mono" w:hAnsi="JetBrains Mono"/>
-          <w:b w:val="false"/>
-          <w:i w:val="false"/>
-          <w:color w:val="0033B3"/>
-          <w:sz w:val="20"/>
-        </w:rPr>
-        <w:t xml:space="preserve">mut </w:t>
-      </w:r>
-      <w:r>
-        <w:rPr>
-          <w:rFonts w:ascii="JetBrains Mono" w:hAnsi="JetBrains Mono"/>
-          <w:b w:val="false"/>
-          <w:i w:val="false"/>
-          <w:color w:val="080808"/>
-          <w:sz w:val="20"/>
-        </w:rPr>
-        <w:t>[</w:t>
-      </w:r>
-      <w:r>
-        <w:rPr>
-          <w:rFonts w:ascii="JetBrains Mono" w:hAnsi="JetBrains Mono"/>
-          <w:b w:val="false"/>
-          <w:i w:val="false"/>
-          <w:color w:val="0033B3"/>
-          <w:sz w:val="20"/>
-        </w:rPr>
-        <w:t>i32</w:t>
-      </w:r>
-      <w:r>
-        <w:rPr>
-          <w:rFonts w:ascii="JetBrains Mono" w:hAnsi="JetBrains Mono"/>
-          <w:b w:val="false"/>
-          <w:i w:val="false"/>
-          <w:color w:val="080808"/>
-          <w:sz w:val="20"/>
-        </w:rPr>
-        <w:t xml:space="preserve">]) -&gt; </w:t>
-      </w:r>
-      <w:r>
-        <w:rPr>
-          <w:rFonts w:ascii="JetBrains Mono" w:hAnsi="JetBrains Mono"/>
-          <w:b w:val="false"/>
-          <w:i w:val="false"/>
-          <w:color w:val="000000"/>
-          <w:sz w:val="20"/>
-        </w:rPr>
-        <w:t xml:space="preserve">String </w:t>
-      </w:r>
-      <w:r>
-        <w:rPr>
-          <w:rFonts w:ascii="JetBrains Mono" w:hAnsi="JetBrains Mono"/>
-          <w:b w:val="false"/>
-          <w:i w:val="false"/>
-          <w:color w:val="080808"/>
-          <w:sz w:val="20"/>
-        </w:rPr>
-        <w:t>{</w:t>
-      </w:r>
-      <w:r>
-        <w:rPr/>
-        <w:br/>
-      </w:r>
-      <w:r>
-        <w:rPr>
-          <w:rFonts w:ascii="JetBrains Mono" w:hAnsi="JetBrains Mono"/>
-          <w:b w:val="false"/>
-          <w:i w:val="false"/>
-          <w:color w:val="080808"/>
-          <w:sz w:val="20"/>
-        </w:rPr>
-        <w:t xml:space="preserve">    </w:t>
-      </w:r>
-      <w:r>
-        <w:rPr>
-          <w:rFonts w:ascii="JetBrains Mono" w:hAnsi="JetBrains Mono"/>
-          <w:b w:val="false"/>
-          <w:i w:val="false"/>
-          <w:color w:val="0033B3"/>
-          <w:sz w:val="20"/>
-        </w:rPr>
-        <w:t xml:space="preserve">let mut </w:t>
-      </w:r>
-      <w:r>
-        <w:rPr>
-          <w:rFonts w:ascii="JetBrains Mono" w:hAnsi="JetBrains Mono"/>
-          <w:b w:val="false"/>
-          <w:i w:val="false"/>
-          <w:color w:val="000000"/>
-          <w:sz w:val="20"/>
-        </w:rPr>
-        <w:t xml:space="preserve">str </w:t>
-      </w:r>
-      <w:r>
-        <w:rPr>
-          <w:rFonts w:ascii="JetBrains Mono" w:hAnsi="JetBrains Mono"/>
-          <w:b w:val="false"/>
-          <w:i w:val="false"/>
-          <w:color w:val="080808"/>
-          <w:sz w:val="20"/>
-        </w:rPr>
-        <w:t xml:space="preserve">= </w:t>
-      </w:r>
-      <w:r>
-        <w:rPr>
-          <w:rFonts w:ascii="JetBrains Mono" w:hAnsi="JetBrains Mono"/>
-          <w:b w:val="false"/>
-          <w:i w:val="false"/>
-          <w:color w:val="000000"/>
-          <w:sz w:val="20"/>
-        </w:rPr>
-        <w:t>String</w:t>
-      </w:r>
-      <w:r>
-        <w:rPr>
-          <w:rFonts w:ascii="JetBrains Mono" w:hAnsi="JetBrains Mono"/>
-          <w:b w:val="false"/>
-          <w:i w:val="false"/>
-          <w:color w:val="080808"/>
-          <w:sz w:val="20"/>
-        </w:rPr>
-        <w:t>::</w:t>
-      </w:r>
-      <w:r>
-        <w:rPr>
-          <w:rFonts w:ascii="JetBrains Mono" w:hAnsi="JetBrains Mono"/>
-          <w:b w:val="false"/>
-          <w:i/>
-          <w:color w:val="00627A"/>
-          <w:sz w:val="20"/>
-        </w:rPr>
-        <w:t>new</w:t>
-      </w:r>
-      <w:r>
-        <w:rPr>
-          <w:rFonts w:ascii="JetBrains Mono" w:hAnsi="JetBrains Mono"/>
-          <w:b w:val="false"/>
-          <w:i w:val="false"/>
-          <w:color w:val="080808"/>
-          <w:sz w:val="20"/>
-        </w:rPr>
-        <w:t>();</w:t>
-      </w:r>
-      <w:r>
-        <w:rPr/>
-        <w:br/>
-      </w:r>
-      <w:r>
-        <w:rPr>
-          <w:rFonts w:ascii="JetBrains Mono" w:hAnsi="JetBrains Mono"/>
-          <w:b w:val="false"/>
-          <w:i w:val="false"/>
-          <w:color w:val="080808"/>
-          <w:sz w:val="20"/>
-        </w:rPr>
-        <w:t xml:space="preserve">    </w:t>
-      </w:r>
-      <w:r>
-        <w:rPr>
-          <w:rFonts w:ascii="JetBrains Mono" w:hAnsi="JetBrains Mono"/>
-          <w:b w:val="false"/>
-          <w:i w:val="false"/>
-          <w:color w:val="000000"/>
-          <w:sz w:val="20"/>
-        </w:rPr>
-        <w:t>arr</w:t>
-      </w:r>
-      <w:r>
-        <w:rPr>
-          <w:rFonts w:ascii="JetBrains Mono" w:hAnsi="JetBrains Mono"/>
-          <w:b w:val="false"/>
-          <w:i w:val="false"/>
-          <w:color w:val="080808"/>
-          <w:sz w:val="20"/>
-        </w:rPr>
-        <w:t>.</w:t>
-      </w:r>
-      <w:r>
-        <w:rPr>
-          <w:rFonts w:ascii="JetBrains Mono" w:hAnsi="JetBrains Mono"/>
-          <w:b w:val="false"/>
-          <w:i w:val="false"/>
-          <w:color w:val="000000"/>
-          <w:sz w:val="20"/>
-        </w:rPr>
-        <w:t>sort_by</w:t>
-      </w:r>
-      <w:r>
-        <w:rPr>
-          <w:rFonts w:ascii="JetBrains Mono" w:hAnsi="JetBrains Mono"/>
-          <w:b w:val="false"/>
-          <w:i w:val="false"/>
-          <w:color w:val="080808"/>
-          <w:sz w:val="20"/>
-        </w:rPr>
-        <w:t>(|</w:t>
-      </w:r>
-      <w:r>
-        <w:rPr>
-          <w:rFonts w:ascii="JetBrains Mono" w:hAnsi="JetBrains Mono"/>
-          <w:b w:val="false"/>
-          <w:i w:val="false"/>
-          <w:color w:val="000000"/>
-          <w:sz w:val="20"/>
-        </w:rPr>
-        <w:t>a</w:t>
-      </w:r>
-      <w:r>
-        <w:rPr>
-          <w:rFonts w:ascii="JetBrains Mono" w:hAnsi="JetBrains Mono"/>
-          <w:b w:val="false"/>
-          <w:i w:val="false"/>
-          <w:color w:val="080808"/>
-          <w:sz w:val="20"/>
-        </w:rPr>
-        <w:t xml:space="preserve">, </w:t>
-      </w:r>
-      <w:r>
-        <w:rPr>
-          <w:rFonts w:ascii="JetBrains Mono" w:hAnsi="JetBrains Mono"/>
-          <w:b w:val="false"/>
-          <w:i w:val="false"/>
-          <w:color w:val="000000"/>
-          <w:sz w:val="20"/>
-        </w:rPr>
-        <w:t>b</w:t>
-      </w:r>
-      <w:r>
-        <w:rPr>
-          <w:rFonts w:ascii="JetBrains Mono" w:hAnsi="JetBrains Mono"/>
-          <w:b w:val="false"/>
-          <w:i w:val="false"/>
-          <w:color w:val="080808"/>
-          <w:sz w:val="20"/>
-        </w:rPr>
-        <w:t xml:space="preserve">| </w:t>
-      </w:r>
-      <w:r>
-        <w:rPr>
-          <w:rFonts w:ascii="JetBrains Mono" w:hAnsi="JetBrains Mono"/>
-          <w:b w:val="false"/>
-          <w:i w:val="false"/>
-          <w:color w:val="000000"/>
-          <w:sz w:val="20"/>
-        </w:rPr>
-        <w:t>measure</w:t>
-      </w:r>
-      <w:r>
-        <w:rPr>
-          <w:rFonts w:ascii="JetBrains Mono" w:hAnsi="JetBrains Mono"/>
-          <w:b w:val="false"/>
-          <w:i w:val="false"/>
-          <w:color w:val="080808"/>
-          <w:sz w:val="20"/>
-        </w:rPr>
-        <w:t>(*</w:t>
-      </w:r>
-      <w:r>
-        <w:rPr>
-          <w:rFonts w:ascii="JetBrains Mono" w:hAnsi="JetBrains Mono"/>
-          <w:b w:val="false"/>
-          <w:i w:val="false"/>
-          <w:color w:val="000000"/>
-          <w:sz w:val="20"/>
-        </w:rPr>
-        <w:t>b</w:t>
-      </w:r>
-      <w:r>
-        <w:rPr>
-          <w:rFonts w:ascii="JetBrains Mono" w:hAnsi="JetBrains Mono"/>
-          <w:b w:val="false"/>
-          <w:i w:val="false"/>
-          <w:color w:val="080808"/>
-          <w:sz w:val="20"/>
-        </w:rPr>
-        <w:t>).</w:t>
-      </w:r>
-      <w:r>
-        <w:rPr>
-          <w:rFonts w:ascii="JetBrains Mono" w:hAnsi="JetBrains Mono"/>
-          <w:b w:val="false"/>
-          <w:i w:val="false"/>
-          <w:color w:val="000000"/>
-          <w:sz w:val="20"/>
-        </w:rPr>
-        <w:t>cmp</w:t>
-      </w:r>
-      <w:r>
-        <w:rPr>
-          <w:rFonts w:ascii="JetBrains Mono" w:hAnsi="JetBrains Mono"/>
-          <w:b w:val="false"/>
-          <w:i w:val="false"/>
-          <w:color w:val="080808"/>
-          <w:sz w:val="20"/>
-        </w:rPr>
-        <w:t>(&amp;</w:t>
-      </w:r>
-      <w:r>
-        <w:rPr>
-          <w:rFonts w:ascii="JetBrains Mono" w:hAnsi="JetBrains Mono"/>
-          <w:b w:val="false"/>
-          <w:i w:val="false"/>
-          <w:color w:val="000000"/>
-          <w:sz w:val="20"/>
-        </w:rPr>
-        <w:t>measure</w:t>
-      </w:r>
-      <w:r>
-        <w:rPr>
-          <w:rFonts w:ascii="JetBrains Mono" w:hAnsi="JetBrains Mono"/>
-          <w:b w:val="false"/>
-          <w:i w:val="false"/>
-          <w:color w:val="080808"/>
-          <w:sz w:val="20"/>
-        </w:rPr>
-        <w:t>(*</w:t>
-      </w:r>
-      <w:r>
-        <w:rPr>
-          <w:rFonts w:ascii="JetBrains Mono" w:hAnsi="JetBrains Mono"/>
-          <w:b w:val="false"/>
-          <w:i w:val="false"/>
-          <w:color w:val="000000"/>
-          <w:sz w:val="20"/>
-        </w:rPr>
-        <w:t>a</w:t>
-      </w:r>
-      <w:r>
-        <w:rPr>
-          <w:rFonts w:ascii="JetBrains Mono" w:hAnsi="JetBrains Mono"/>
-          <w:b w:val="false"/>
-          <w:i w:val="false"/>
-          <w:color w:val="080808"/>
-          <w:sz w:val="20"/>
-        </w:rPr>
-        <w:t>)));</w:t>
-      </w:r>
-      <w:r>
-        <w:rPr/>
-        <w:br/>
-      </w:r>
-      <w:r>
-        <w:rPr>
-          <w:rFonts w:ascii="JetBrains Mono" w:hAnsi="JetBrains Mono"/>
-          <w:b w:val="false"/>
-          <w:i w:val="false"/>
-          <w:color w:val="080808"/>
-          <w:sz w:val="20"/>
-        </w:rPr>
-        <w:t xml:space="preserve">    </w:t>
-      </w:r>
-      <w:r>
-        <w:rPr>
-          <w:rFonts w:ascii="JetBrains Mono" w:hAnsi="JetBrains Mono"/>
-          <w:b w:val="false"/>
-          <w:i w:val="false"/>
-          <w:color w:val="0033B3"/>
-          <w:sz w:val="20"/>
-        </w:rPr>
-        <w:t xml:space="preserve">for </w:t>
-      </w:r>
-      <w:r>
-        <w:rPr>
-          <w:rFonts w:ascii="JetBrains Mono" w:hAnsi="JetBrains Mono"/>
-          <w:b w:val="false"/>
-          <w:i w:val="false"/>
-          <w:color w:val="000000"/>
-          <w:sz w:val="20"/>
-        </w:rPr>
-        <w:t xml:space="preserve">x </w:t>
-      </w:r>
-      <w:r>
-        <w:rPr>
-          <w:rFonts w:ascii="JetBrains Mono" w:hAnsi="JetBrains Mono"/>
-          <w:b w:val="false"/>
-          <w:i w:val="false"/>
-          <w:color w:val="0033B3"/>
-          <w:sz w:val="20"/>
-        </w:rPr>
-        <w:t xml:space="preserve">in </w:t>
-      </w:r>
-      <w:r>
-        <w:rPr>
-          <w:rFonts w:ascii="JetBrains Mono" w:hAnsi="JetBrains Mono"/>
-          <w:b w:val="false"/>
-          <w:i w:val="false"/>
-          <w:color w:val="000000"/>
-          <w:sz w:val="20"/>
-        </w:rPr>
-        <w:t xml:space="preserve">arr </w:t>
-      </w:r>
-      <w:r>
-        <w:rPr>
-          <w:rFonts w:ascii="JetBrains Mono" w:hAnsi="JetBrains Mono"/>
-          <w:b w:val="false"/>
-          <w:i w:val="false"/>
-          <w:color w:val="080808"/>
-          <w:sz w:val="20"/>
-        </w:rPr>
-        <w:t>{</w:t>
-      </w:r>
-      <w:r>
-        <w:rPr/>
-        <w:br/>
-      </w:r>
-      <w:r>
-        <w:rPr>
-          <w:rFonts w:ascii="JetBrains Mono" w:hAnsi="JetBrains Mono"/>
-          <w:b w:val="false"/>
-          <w:i w:val="false"/>
-          <w:color w:val="080808"/>
-          <w:sz w:val="20"/>
-        </w:rPr>
-        <w:t xml:space="preserve">        </w:t>
-      </w:r>
-      <w:r>
-        <w:rPr>
-          <w:rFonts w:ascii="JetBrains Mono" w:hAnsi="JetBrains Mono"/>
-          <w:b w:val="false"/>
-          <w:i w:val="false"/>
-          <w:color w:val="000000"/>
-          <w:sz w:val="20"/>
-        </w:rPr>
-        <w:t xml:space="preserve">str </w:t>
-      </w:r>
-      <w:r>
-        <w:rPr>
-          <w:rFonts w:ascii="JetBrains Mono" w:hAnsi="JetBrains Mono"/>
-          <w:b w:val="false"/>
-          <w:i w:val="false"/>
-          <w:color w:val="080808"/>
-          <w:sz w:val="20"/>
-        </w:rPr>
-        <w:t>+= &amp;</w:t>
-      </w:r>
-      <w:r>
-        <w:rPr>
-          <w:rFonts w:ascii="JetBrains Mono" w:hAnsi="JetBrains Mono"/>
-          <w:b w:val="false"/>
-          <w:i w:val="false"/>
-          <w:color w:val="DD6718"/>
-          <w:sz w:val="20"/>
-        </w:rPr>
-        <w:t>format!</w:t>
-      </w:r>
-      <w:r>
-        <w:rPr>
-          <w:rFonts w:ascii="JetBrains Mono" w:hAnsi="JetBrains Mono"/>
-          <w:b w:val="false"/>
-          <w:i w:val="false"/>
-          <w:color w:val="080808"/>
-          <w:sz w:val="20"/>
-        </w:rPr>
-        <w:t>(</w:t>
-      </w:r>
-      <w:r>
-        <w:rPr>
-          <w:rFonts w:ascii="JetBrains Mono" w:hAnsi="JetBrains Mono"/>
-          <w:b w:val="false"/>
-          <w:i w:val="false"/>
-          <w:color w:val="067D17"/>
-          <w:sz w:val="20"/>
-        </w:rPr>
-        <w:t>"</w:t>
-      </w:r>
-      <w:r>
-        <w:rPr>
-          <w:rFonts w:ascii="JetBrains Mono" w:hAnsi="JetBrains Mono"/>
-          <w:b w:val="false"/>
-          <w:i w:val="false"/>
-          <w:color w:val="0037A6"/>
-          <w:sz w:val="20"/>
-        </w:rPr>
-        <w:t>{}</w:t>
-      </w:r>
-      <w:r>
-        <w:rPr>
-          <w:rFonts w:ascii="JetBrains Mono" w:hAnsi="JetBrains Mono"/>
-          <w:b w:val="false"/>
-          <w:i w:val="false"/>
-          <w:color w:val="067D17"/>
-          <w:sz w:val="20"/>
-        </w:rPr>
-        <w:t>"</w:t>
-      </w:r>
-      <w:r>
-        <w:rPr>
-          <w:rFonts w:ascii="JetBrains Mono" w:hAnsi="JetBrains Mono"/>
-          <w:b w:val="false"/>
-          <w:i w:val="false"/>
-          <w:color w:val="080808"/>
-          <w:sz w:val="20"/>
-        </w:rPr>
-        <w:t xml:space="preserve">, </w:t>
-      </w:r>
-      <w:r>
-        <w:rPr>
-          <w:rFonts w:ascii="JetBrains Mono" w:hAnsi="JetBrains Mono"/>
-          <w:b w:val="false"/>
-          <w:i w:val="false"/>
-          <w:color w:val="000000"/>
-          <w:sz w:val="20"/>
-        </w:rPr>
-        <w:t>x</w:t>
-      </w:r>
-      <w:r>
-        <w:rPr>
-          <w:rFonts w:ascii="JetBrains Mono" w:hAnsi="JetBrains Mono"/>
-          <w:b w:val="false"/>
-          <w:i w:val="false"/>
-          <w:color w:val="080808"/>
-          <w:sz w:val="20"/>
-        </w:rPr>
-        <w:t>);</w:t>
-      </w:r>
-      <w:r>
-        <w:rPr/>
-        <w:br/>
-      </w:r>
-      <w:r>
-        <w:rPr>
-          <w:rFonts w:ascii="JetBrains Mono" w:hAnsi="JetBrains Mono"/>
-          <w:b w:val="false"/>
-          <w:i w:val="false"/>
-          <w:color w:val="080808"/>
-          <w:sz w:val="20"/>
-        </w:rPr>
-        <w:t xml:space="preserve">    }</w:t>
-      </w:r>
-      <w:r>
-        <w:rPr/>
-        <w:br/>
-      </w:r>
-      <w:r>
-        <w:rPr>
-          <w:rFonts w:ascii="JetBrains Mono" w:hAnsi="JetBrains Mono"/>
-          <w:b w:val="false"/>
-          <w:i w:val="false"/>
-          <w:color w:val="080808"/>
-          <w:sz w:val="20"/>
-        </w:rPr>
-        <w:t xml:space="preserve">    </w:t>
-      </w:r>
-      <w:r>
-        <w:rPr>
-          <w:rFonts w:ascii="JetBrains Mono" w:hAnsi="JetBrains Mono"/>
-          <w:b w:val="false"/>
-          <w:i w:val="false"/>
-          <w:color w:val="000000"/>
-          <w:sz w:val="20"/>
-        </w:rPr>
-        <w:t>str</w:t>
-      </w:r>
-      <w:r>
-        <w:rPr/>
-        <w:br/>
-      </w:r>
-      <w:r>
-        <w:rPr>
-          <w:rFonts w:ascii="JetBrains Mono" w:hAnsi="JetBrains Mono"/>
-          <w:b w:val="false"/>
-          <w:i w:val="false"/>
-          <w:color w:val="080808"/>
-          <w:sz w:val="20"/>
-        </w:rPr>
-        <w:t>}</w:t>
-      </w:r>
-      <w:r>
-        <w:rPr/>
-        <w:br/>
+        <w:t>// В случае, если к нулю добавляется число, очищаем строку (убираем незначащий ноль)</w:t>
+      </w:r>
+      <w:r>
+        <w:rPr/>
         <w:br/>
       </w:r>
       <w:r>
@@ -3265,11 +3189,261 @@
           <w:color w:val="8C8C8C"/>
           <w:sz w:val="20"/>
         </w:rPr>
-        <w:t>// Функция вычисления "меры" ценности числа</w:t>
-      </w:r>
-      <w:r>
-        <w:rPr/>
-        <w:br/>
+        <w:t xml:space="preserve">        </w:t>
+      </w:r>
+      <w:r>
+        <w:rPr>
+          <w:rFonts w:ascii="JetBrains Mono" w:hAnsi="JetBrains Mono"/>
+          <w:b w:val="false"/>
+          <w:i w:val="false"/>
+          <w:color w:val="0033B3"/>
+          <w:sz w:val="20"/>
+        </w:rPr>
+        <w:t xml:space="preserve">if </w:t>
+      </w:r>
+      <w:r>
+        <w:rPr>
+          <w:rFonts w:ascii="JetBrains Mono" w:hAnsi="JetBrains Mono"/>
+          <w:b w:val="false"/>
+          <w:i w:val="false"/>
+          <w:color w:val="000000"/>
+          <w:sz w:val="20"/>
+        </w:rPr>
+        <w:t xml:space="preserve">str </w:t>
+      </w:r>
+      <w:r>
+        <w:rPr>
+          <w:rFonts w:ascii="JetBrains Mono" w:hAnsi="JetBrains Mono"/>
+          <w:b w:val="false"/>
+          <w:i w:val="false"/>
+          <w:color w:val="080808"/>
+          <w:sz w:val="20"/>
+        </w:rPr>
+        <w:t xml:space="preserve">== </w:t>
+      </w:r>
+      <w:r>
+        <w:rPr>
+          <w:rFonts w:ascii="JetBrains Mono" w:hAnsi="JetBrains Mono"/>
+          <w:b w:val="false"/>
+          <w:i w:val="false"/>
+          <w:color w:val="067D17"/>
+          <w:sz w:val="20"/>
+        </w:rPr>
+        <w:t xml:space="preserve">"0" </w:t>
+      </w:r>
+      <w:r>
+        <w:rPr>
+          <w:rFonts w:ascii="JetBrains Mono" w:hAnsi="JetBrains Mono"/>
+          <w:b w:val="false"/>
+          <w:i w:val="false"/>
+          <w:color w:val="080808"/>
+          <w:sz w:val="20"/>
+        </w:rPr>
+        <w:t xml:space="preserve">{ </w:t>
+      </w:r>
+      <w:r>
+        <w:rPr>
+          <w:rFonts w:ascii="JetBrains Mono" w:hAnsi="JetBrains Mono"/>
+          <w:b w:val="false"/>
+          <w:i w:val="false"/>
+          <w:color w:val="000000"/>
+          <w:sz w:val="20"/>
+        </w:rPr>
+        <w:t>str</w:t>
+      </w:r>
+      <w:r>
+        <w:rPr>
+          <w:rFonts w:ascii="JetBrains Mono" w:hAnsi="JetBrains Mono"/>
+          <w:b w:val="false"/>
+          <w:i w:val="false"/>
+          <w:color w:val="080808"/>
+          <w:sz w:val="20"/>
+        </w:rPr>
+        <w:t>.</w:t>
+      </w:r>
+      <w:r>
+        <w:rPr>
+          <w:rFonts w:ascii="JetBrains Mono" w:hAnsi="JetBrains Mono"/>
+          <w:b w:val="false"/>
+          <w:i w:val="false"/>
+          <w:color w:val="000000"/>
+          <w:sz w:val="20"/>
+        </w:rPr>
+        <w:t>truncate</w:t>
+      </w:r>
+      <w:r>
+        <w:rPr>
+          <w:rFonts w:ascii="JetBrains Mono" w:hAnsi="JetBrains Mono"/>
+          <w:b w:val="false"/>
+          <w:i w:val="false"/>
+          <w:color w:val="080808"/>
+          <w:sz w:val="20"/>
+        </w:rPr>
+        <w:t>(</w:t>
+      </w:r>
+      <w:r>
+        <w:rPr>
+          <w:rFonts w:ascii="JetBrains Mono" w:hAnsi="JetBrains Mono"/>
+          <w:b w:val="false"/>
+          <w:i w:val="false"/>
+          <w:color w:val="1750EB"/>
+          <w:sz w:val="20"/>
+        </w:rPr>
+        <w:t>0</w:t>
+      </w:r>
+      <w:r>
+        <w:rPr>
+          <w:rFonts w:ascii="JetBrains Mono" w:hAnsi="JetBrains Mono"/>
+          <w:b w:val="false"/>
+          <w:i w:val="false"/>
+          <w:color w:val="080808"/>
+          <w:sz w:val="20"/>
+        </w:rPr>
+        <w:t>); }</w:t>
+      </w:r>
+      <w:r>
+        <w:rPr/>
+        <w:br/>
+      </w:r>
+      <w:r>
+        <w:rPr>
+          <w:rFonts w:ascii="JetBrains Mono" w:hAnsi="JetBrains Mono"/>
+          <w:b w:val="false"/>
+          <w:i w:val="false"/>
+          <w:color w:val="080808"/>
+          <w:sz w:val="20"/>
+        </w:rPr>
+        <w:t xml:space="preserve">        </w:t>
+      </w:r>
+      <w:r>
+        <w:rPr>
+          <w:rFonts w:ascii="JetBrains Mono" w:hAnsi="JetBrains Mono"/>
+          <w:b w:val="false"/>
+          <w:i w:val="false"/>
+          <w:color w:val="DD6718"/>
+          <w:sz w:val="20"/>
+        </w:rPr>
+        <w:t>write!</w:t>
+      </w:r>
+      <w:r>
+        <w:rPr>
+          <w:rFonts w:ascii="JetBrains Mono" w:hAnsi="JetBrains Mono"/>
+          <w:b w:val="false"/>
+          <w:i w:val="false"/>
+          <w:color w:val="080808"/>
+          <w:sz w:val="20"/>
+        </w:rPr>
+        <w:t>(&amp;</w:t>
+      </w:r>
+      <w:r>
+        <w:rPr>
+          <w:rFonts w:ascii="JetBrains Mono" w:hAnsi="JetBrains Mono"/>
+          <w:b w:val="false"/>
+          <w:i w:val="false"/>
+          <w:color w:val="0033B3"/>
+          <w:sz w:val="20"/>
+        </w:rPr>
+        <w:t xml:space="preserve">mut </w:t>
+      </w:r>
+      <w:r>
+        <w:rPr>
+          <w:rFonts w:ascii="JetBrains Mono" w:hAnsi="JetBrains Mono"/>
+          <w:b w:val="false"/>
+          <w:i w:val="false"/>
+          <w:color w:val="000000"/>
+          <w:sz w:val="20"/>
+        </w:rPr>
+        <w:t>str</w:t>
+      </w:r>
+      <w:r>
+        <w:rPr>
+          <w:rFonts w:ascii="JetBrains Mono" w:hAnsi="JetBrains Mono"/>
+          <w:b w:val="false"/>
+          <w:i w:val="false"/>
+          <w:color w:val="080808"/>
+          <w:sz w:val="20"/>
+        </w:rPr>
+        <w:t xml:space="preserve">, </w:t>
+      </w:r>
+      <w:r>
+        <w:rPr>
+          <w:rFonts w:ascii="JetBrains Mono" w:hAnsi="JetBrains Mono"/>
+          <w:b w:val="false"/>
+          <w:i w:val="false"/>
+          <w:color w:val="067D17"/>
+          <w:sz w:val="20"/>
+        </w:rPr>
+        <w:t>"</w:t>
+      </w:r>
+      <w:r>
+        <w:rPr>
+          <w:rFonts w:ascii="JetBrains Mono" w:hAnsi="JetBrains Mono"/>
+          <w:b w:val="false"/>
+          <w:i w:val="false"/>
+          <w:color w:val="0037A6"/>
+          <w:sz w:val="20"/>
+        </w:rPr>
+        <w:t>{}</w:t>
+      </w:r>
+      <w:r>
+        <w:rPr>
+          <w:rFonts w:ascii="JetBrains Mono" w:hAnsi="JetBrains Mono"/>
+          <w:b w:val="false"/>
+          <w:i w:val="false"/>
+          <w:color w:val="067D17"/>
+          <w:sz w:val="20"/>
+        </w:rPr>
+        <w:t>"</w:t>
+      </w:r>
+      <w:r>
+        <w:rPr>
+          <w:rFonts w:ascii="JetBrains Mono" w:hAnsi="JetBrains Mono"/>
+          <w:b w:val="false"/>
+          <w:i w:val="false"/>
+          <w:color w:val="080808"/>
+          <w:sz w:val="20"/>
+        </w:rPr>
+        <w:t xml:space="preserve">, </w:t>
+      </w:r>
+      <w:r>
+        <w:rPr>
+          <w:rFonts w:ascii="JetBrains Mono" w:hAnsi="JetBrains Mono"/>
+          <w:b w:val="false"/>
+          <w:i w:val="false"/>
+          <w:color w:val="000000"/>
+          <w:sz w:val="20"/>
+        </w:rPr>
+        <w:t>x</w:t>
+      </w:r>
+      <w:r>
+        <w:rPr>
+          <w:rFonts w:ascii="JetBrains Mono" w:hAnsi="JetBrains Mono"/>
+          <w:b w:val="false"/>
+          <w:i w:val="false"/>
+          <w:color w:val="080808"/>
+          <w:sz w:val="20"/>
+        </w:rPr>
+        <w:t>).</w:t>
+      </w:r>
+      <w:r>
+        <w:rPr>
+          <w:rFonts w:ascii="JetBrains Mono" w:hAnsi="JetBrains Mono"/>
+          <w:b w:val="false"/>
+          <w:i w:val="false"/>
+          <w:color w:val="000000"/>
+          <w:sz w:val="20"/>
+        </w:rPr>
+        <w:t>unwrap</w:t>
+      </w:r>
+      <w:r>
+        <w:rPr>
+          <w:rFonts w:ascii="JetBrains Mono" w:hAnsi="JetBrains Mono"/>
+          <w:b w:val="false"/>
+          <w:i w:val="false"/>
+          <w:color w:val="080808"/>
+          <w:sz w:val="20"/>
+        </w:rPr>
+        <w:t xml:space="preserve">(); </w:t>
       </w:r>
       <w:r>
         <w:rPr>
@@ -3279,7 +3453,7 @@
           <w:color w:val="8C8C8C"/>
           <w:sz w:val="20"/>
         </w:rPr>
-        <w:t>// 9 -&gt; 999</w:t>
+        <w:t>// добавление числа к не нулевой или пустой строке</w:t>
       </w:r>
       <w:r>
         <w:rPr/>
@@ -3293,10 +3467,59 @@
           <w:color w:val="8C8C8C"/>
           <w:sz w:val="20"/>
         </w:rPr>
-        <w:t>// 78 -&gt; 788</w:t>
-      </w:r>
-      <w:r>
-        <w:rPr/>
+        <w:t xml:space="preserve">    </w:t>
+      </w:r>
+      <w:r>
+        <w:rPr>
+          <w:rFonts w:ascii="JetBrains Mono" w:hAnsi="JetBrains Mono"/>
+          <w:b w:val="false"/>
+          <w:i w:val="false"/>
+          <w:color w:val="080808"/>
+          <w:sz w:val="20"/>
+        </w:rPr>
+        <w:t>}</w:t>
+      </w:r>
+      <w:r>
+        <w:rPr/>
+        <w:br/>
+      </w:r>
+      <w:r>
+        <w:rPr>
+          <w:rFonts w:ascii="JetBrains Mono" w:hAnsi="JetBrains Mono"/>
+          <w:b w:val="false"/>
+          <w:i w:val="false"/>
+          <w:color w:val="080808"/>
+          <w:sz w:val="20"/>
+        </w:rPr>
+        <w:t xml:space="preserve">    </w:t>
+      </w:r>
+      <w:r>
+        <w:rPr>
+          <w:rFonts w:ascii="JetBrains Mono" w:hAnsi="JetBrains Mono"/>
+          <w:b w:val="false"/>
+          <w:i w:val="false"/>
+          <w:color w:val="000000"/>
+          <w:sz w:val="20"/>
+        </w:rPr>
+        <w:t>str</w:t>
+      </w:r>
+      <w:r>
+        <w:rPr/>
+        <w:br/>
+      </w:r>
+      <w:r>
+        <w:rPr>
+          <w:rFonts w:ascii="JetBrains Mono" w:hAnsi="JetBrains Mono"/>
+          <w:b w:val="false"/>
+          <w:i w:val="false"/>
+          <w:color w:val="080808"/>
+          <w:sz w:val="20"/>
+        </w:rPr>
+        <w:t>}</w:t>
+      </w:r>
+      <w:r>
+        <w:rPr/>
+        <w:br/>
         <w:br/>
       </w:r>
       <w:r>
@@ -3307,7 +3530,7 @@
           <w:color w:val="8C8C8C"/>
           <w:sz w:val="20"/>
         </w:rPr>
-        <w:t>// 942 -&gt; 942</w:t>
+        <w:t>// Конкатинирует 2 числа как если бы это были строки</w:t>
       </w:r>
       <w:r>
         <w:rPr/>
@@ -3331,7 +3554,7 @@
           <w:color w:val="00627A"/>
           <w:sz w:val="20"/>
         </w:rPr>
-        <w:t>measure</w:t>
+        <w:t>concat</w:t>
       </w:r>
       <w:r>
         <w:rPr>
@@ -3351,6 +3574,494 @@
           <w:color w:val="000000"/>
           <w:sz w:val="20"/>
         </w:rPr>
+        <w:t>n1</w:t>
+      </w:r>
+      <w:r>
+        <w:rPr>
+          <w:rFonts w:ascii="JetBrains Mono" w:hAnsi="JetBrains Mono"/>
+          <w:b w:val="false"/>
+          <w:i w:val="false"/>
+          <w:color w:val="080808"/>
+          <w:sz w:val="20"/>
+        </w:rPr>
+        <w:t xml:space="preserve">: </w:t>
+      </w:r>
+      <w:r>
+        <w:rPr>
+          <w:rFonts w:ascii="JetBrains Mono" w:hAnsi="JetBrains Mono"/>
+          <w:b w:val="false"/>
+          <w:i w:val="false"/>
+          <w:color w:val="0033B3"/>
+          <w:sz w:val="20"/>
+        </w:rPr>
+        <w:t>i32</w:t>
+      </w:r>
+      <w:r>
+        <w:rPr>
+          <w:rFonts w:ascii="JetBrains Mono" w:hAnsi="JetBrains Mono"/>
+          <w:b w:val="false"/>
+          <w:i w:val="false"/>
+          <w:color w:val="080808"/>
+          <w:sz w:val="20"/>
+        </w:rPr>
+        <w:t xml:space="preserve">, </w:t>
+      </w:r>
+      <w:r>
+        <w:rPr>
+          <w:rFonts w:ascii="JetBrains Mono" w:hAnsi="JetBrains Mono"/>
+          <w:b w:val="false"/>
+          <w:i w:val="false"/>
+          <w:color w:val="000000"/>
+          <w:sz w:val="20"/>
+        </w:rPr>
+        <w:t>n2</w:t>
+      </w:r>
+      <w:r>
+        <w:rPr>
+          <w:rFonts w:ascii="JetBrains Mono" w:hAnsi="JetBrains Mono"/>
+          <w:b w:val="false"/>
+          <w:i w:val="false"/>
+          <w:color w:val="080808"/>
+          <w:sz w:val="20"/>
+        </w:rPr>
+        <w:t xml:space="preserve">: </w:t>
+      </w:r>
+      <w:r>
+        <w:rPr>
+          <w:rFonts w:ascii="JetBrains Mono" w:hAnsi="JetBrains Mono"/>
+          <w:b w:val="false"/>
+          <w:i w:val="false"/>
+          <w:color w:val="0033B3"/>
+          <w:sz w:val="20"/>
+        </w:rPr>
+        <w:t>i32</w:t>
+      </w:r>
+      <w:r>
+        <w:rPr>
+          <w:rFonts w:ascii="JetBrains Mono" w:hAnsi="JetBrains Mono"/>
+          <w:b w:val="false"/>
+          <w:i w:val="false"/>
+          <w:color w:val="080808"/>
+          <w:sz w:val="20"/>
+        </w:rPr>
+        <w:t xml:space="preserve">) -&gt; </w:t>
+      </w:r>
+      <w:r>
+        <w:rPr>
+          <w:rFonts w:ascii="JetBrains Mono" w:hAnsi="JetBrains Mono"/>
+          <w:b w:val="false"/>
+          <w:i w:val="false"/>
+          <w:color w:val="0033B3"/>
+          <w:sz w:val="20"/>
+        </w:rPr>
+        <w:t xml:space="preserve">i64 </w:t>
+      </w:r>
+      <w:r>
+        <w:rPr>
+          <w:rFonts w:ascii="JetBrains Mono" w:hAnsi="JetBrains Mono"/>
+          <w:b w:val="false"/>
+          <w:i w:val="false"/>
+          <w:color w:val="080808"/>
+          <w:sz w:val="20"/>
+        </w:rPr>
+        <w:t>{</w:t>
+      </w:r>
+      <w:r>
+        <w:rPr/>
+        <w:br/>
+      </w:r>
+      <w:r>
+        <w:rPr>
+          <w:rFonts w:ascii="JetBrains Mono" w:hAnsi="JetBrains Mono"/>
+          <w:b w:val="false"/>
+          <w:i w:val="false"/>
+          <w:color w:val="080808"/>
+          <w:sz w:val="20"/>
+        </w:rPr>
+        <w:t xml:space="preserve">    </w:t>
+      </w:r>
+      <w:r>
+        <w:rPr>
+          <w:rFonts w:ascii="JetBrains Mono" w:hAnsi="JetBrains Mono"/>
+          <w:b w:val="false"/>
+          <w:i w:val="false"/>
+          <w:color w:val="0033B3"/>
+          <w:sz w:val="20"/>
+        </w:rPr>
+        <w:t xml:space="preserve">let </w:t>
+      </w:r>
+      <w:r>
+        <w:rPr>
+          <w:rFonts w:ascii="JetBrains Mono" w:hAnsi="JetBrains Mono"/>
+          <w:b w:val="false"/>
+          <w:i w:val="false"/>
+          <w:color w:val="080808"/>
+          <w:sz w:val="20"/>
+        </w:rPr>
+        <w:t>(</w:t>
+      </w:r>
+      <w:r>
+        <w:rPr>
+          <w:rFonts w:ascii="JetBrains Mono" w:hAnsi="JetBrains Mono"/>
+          <w:b w:val="false"/>
+          <w:i w:val="false"/>
+          <w:color w:val="000000"/>
+          <w:sz w:val="20"/>
+        </w:rPr>
+        <w:t>n1</w:t>
+      </w:r>
+      <w:r>
+        <w:rPr>
+          <w:rFonts w:ascii="JetBrains Mono" w:hAnsi="JetBrains Mono"/>
+          <w:b w:val="false"/>
+          <w:i w:val="false"/>
+          <w:color w:val="080808"/>
+          <w:sz w:val="20"/>
+        </w:rPr>
+        <w:t xml:space="preserve">, </w:t>
+      </w:r>
+      <w:r>
+        <w:rPr>
+          <w:rFonts w:ascii="JetBrains Mono" w:hAnsi="JetBrains Mono"/>
+          <w:b w:val="false"/>
+          <w:i w:val="false"/>
+          <w:color w:val="000000"/>
+          <w:sz w:val="20"/>
+        </w:rPr>
+        <w:t>n2</w:t>
+      </w:r>
+      <w:r>
+        <w:rPr>
+          <w:rFonts w:ascii="JetBrains Mono" w:hAnsi="JetBrains Mono"/>
+          <w:b w:val="false"/>
+          <w:i w:val="false"/>
+          <w:color w:val="080808"/>
+          <w:sz w:val="20"/>
+        </w:rPr>
+        <w:t>) = (</w:t>
+      </w:r>
+      <w:r>
+        <w:rPr>
+          <w:rFonts w:ascii="JetBrains Mono" w:hAnsi="JetBrains Mono"/>
+          <w:b w:val="false"/>
+          <w:i w:val="false"/>
+          <w:color w:val="000000"/>
+          <w:sz w:val="20"/>
+        </w:rPr>
+        <w:t xml:space="preserve">n1 </w:t>
+      </w:r>
+      <w:r>
+        <w:rPr>
+          <w:rFonts w:ascii="JetBrains Mono" w:hAnsi="JetBrains Mono"/>
+          <w:b w:val="false"/>
+          <w:i w:val="false"/>
+          <w:color w:val="0033B3"/>
+          <w:sz w:val="20"/>
+        </w:rPr>
+        <w:t>as i64</w:t>
+      </w:r>
+      <w:r>
+        <w:rPr>
+          <w:rFonts w:ascii="JetBrains Mono" w:hAnsi="JetBrains Mono"/>
+          <w:b w:val="false"/>
+          <w:i w:val="false"/>
+          <w:color w:val="080808"/>
+          <w:sz w:val="20"/>
+        </w:rPr>
+        <w:t xml:space="preserve">, </w:t>
+      </w:r>
+      <w:r>
+        <w:rPr>
+          <w:rFonts w:ascii="JetBrains Mono" w:hAnsi="JetBrains Mono"/>
+          <w:b w:val="false"/>
+          <w:i w:val="false"/>
+          <w:color w:val="000000"/>
+          <w:sz w:val="20"/>
+        </w:rPr>
+        <w:t xml:space="preserve">n2 </w:t>
+      </w:r>
+      <w:r>
+        <w:rPr>
+          <w:rFonts w:ascii="JetBrains Mono" w:hAnsi="JetBrains Mono"/>
+          <w:b w:val="false"/>
+          <w:i w:val="false"/>
+          <w:color w:val="0033B3"/>
+          <w:sz w:val="20"/>
+        </w:rPr>
+        <w:t>as i64</w:t>
+      </w:r>
+      <w:r>
+        <w:rPr>
+          <w:rFonts w:ascii="JetBrains Mono" w:hAnsi="JetBrains Mono"/>
+          <w:b w:val="false"/>
+          <w:i w:val="false"/>
+          <w:color w:val="080808"/>
+          <w:sz w:val="20"/>
+        </w:rPr>
+        <w:t>);</w:t>
+      </w:r>
+      <w:r>
+        <w:rPr/>
+        <w:br/>
+      </w:r>
+      <w:r>
+        <w:rPr>
+          <w:rFonts w:ascii="JetBrains Mono" w:hAnsi="JetBrains Mono"/>
+          <w:b w:val="false"/>
+          <w:i w:val="false"/>
+          <w:color w:val="080808"/>
+          <w:sz w:val="20"/>
+        </w:rPr>
+        <w:t xml:space="preserve">    </w:t>
+      </w:r>
+      <w:r>
+        <w:rPr>
+          <w:rFonts w:ascii="JetBrains Mono" w:hAnsi="JetBrains Mono"/>
+          <w:b w:val="false"/>
+          <w:i w:val="false"/>
+          <w:color w:val="0033B3"/>
+          <w:sz w:val="20"/>
+        </w:rPr>
+        <w:t xml:space="preserve">let </w:t>
+      </w:r>
+      <w:r>
+        <w:rPr>
+          <w:rFonts w:ascii="JetBrains Mono" w:hAnsi="JetBrains Mono"/>
+          <w:b w:val="false"/>
+          <w:i w:val="false"/>
+          <w:color w:val="000000"/>
+          <w:sz w:val="20"/>
+        </w:rPr>
+        <w:t xml:space="preserve">offset </w:t>
+      </w:r>
+      <w:r>
+        <w:rPr>
+          <w:rFonts w:ascii="JetBrains Mono" w:hAnsi="JetBrains Mono"/>
+          <w:b w:val="false"/>
+          <w:i w:val="false"/>
+          <w:color w:val="080808"/>
+          <w:sz w:val="20"/>
+        </w:rPr>
+        <w:t xml:space="preserve">= </w:t>
+      </w:r>
+      <w:r>
+        <w:rPr>
+          <w:rFonts w:ascii="JetBrains Mono" w:hAnsi="JetBrains Mono"/>
+          <w:b w:val="false"/>
+          <w:i w:val="false"/>
+          <w:color w:val="000000"/>
+          <w:sz w:val="20"/>
+        </w:rPr>
+        <w:t>pow10ceil</w:t>
+      </w:r>
+      <w:r>
+        <w:rPr>
+          <w:rFonts w:ascii="JetBrains Mono" w:hAnsi="JetBrains Mono"/>
+          <w:b w:val="false"/>
+          <w:i w:val="false"/>
+          <w:color w:val="080808"/>
+          <w:sz w:val="20"/>
+        </w:rPr>
+        <w:t>(</w:t>
+      </w:r>
+      <w:r>
+        <w:rPr>
+          <w:rFonts w:ascii="JetBrains Mono" w:hAnsi="JetBrains Mono"/>
+          <w:b w:val="false"/>
+          <w:i w:val="false"/>
+          <w:color w:val="000000"/>
+          <w:sz w:val="20"/>
+        </w:rPr>
+        <w:t>n2</w:t>
+      </w:r>
+      <w:r>
+        <w:rPr>
+          <w:rFonts w:ascii="JetBrains Mono" w:hAnsi="JetBrains Mono"/>
+          <w:b w:val="false"/>
+          <w:i w:val="false"/>
+          <w:color w:val="080808"/>
+          <w:sz w:val="20"/>
+        </w:rPr>
+        <w:t>);</w:t>
+      </w:r>
+      <w:r>
+        <w:rPr>
+          <w:rFonts w:ascii="JetBrains Mono" w:hAnsi="JetBrains Mono"/>
+          <w:b w:val="false"/>
+          <w:i/>
+          <w:color w:val="8C8C8C"/>
+          <w:sz w:val="20"/>
+        </w:rPr>
+        <w:t xml:space="preserve">// </w:t>
+      </w:r>
+      <w:r>
+        <w:rPr>
+          <w:rFonts w:eastAsia="Calibri" w:cs="" w:ascii="JetBrains Mono" w:hAnsi="JetBrains Mono"/>
+          <w:b w:val="false"/>
+          <w:i/>
+          <w:color w:val="8C8C8C"/>
+          <w:kern w:val="0"/>
+          <w:sz w:val="20"/>
+          <w:szCs w:val="22"/>
+          <w:lang w:val="ru-RU" w:eastAsia="en-US" w:bidi="ar-SA"/>
+        </w:rPr>
+        <w:t>показывает насколько нужно умножить первое число, чтобы все они заменились значением из второго</w:t>
+      </w:r>
+      <w:r>
+        <w:rPr/>
+        <w:br/>
+      </w:r>
+      <w:r>
+        <w:rPr>
+          <w:rFonts w:ascii="JetBrains Mono" w:hAnsi="JetBrains Mono"/>
+          <w:b w:val="false"/>
+          <w:i w:val="false"/>
+          <w:color w:val="080808"/>
+          <w:sz w:val="20"/>
+        </w:rPr>
+        <w:t xml:space="preserve">    </w:t>
+      </w:r>
+      <w:r>
+        <w:rPr>
+          <w:rFonts w:ascii="JetBrains Mono" w:hAnsi="JetBrains Mono"/>
+          <w:b w:val="false"/>
+          <w:i w:val="false"/>
+          <w:color w:val="000000"/>
+          <w:sz w:val="20"/>
+        </w:rPr>
+        <w:t>n1</w:t>
+      </w:r>
+      <w:r>
+        <w:rPr>
+          <w:rFonts w:ascii="JetBrains Mono" w:hAnsi="JetBrains Mono"/>
+          <w:b w:val="false"/>
+          <w:i w:val="false"/>
+          <w:color w:val="080808"/>
+          <w:sz w:val="20"/>
+        </w:rPr>
+        <w:t>*</w:t>
+      </w:r>
+      <w:r>
+        <w:rPr>
+          <w:rFonts w:ascii="JetBrains Mono" w:hAnsi="JetBrains Mono"/>
+          <w:b w:val="false"/>
+          <w:i w:val="false"/>
+          <w:color w:val="000000"/>
+          <w:sz w:val="20"/>
+        </w:rPr>
+        <w:t xml:space="preserve">offset </w:t>
+      </w:r>
+      <w:r>
+        <w:rPr>
+          <w:rFonts w:ascii="JetBrains Mono" w:hAnsi="JetBrains Mono"/>
+          <w:b w:val="false"/>
+          <w:i w:val="false"/>
+          <w:color w:val="080808"/>
+          <w:sz w:val="20"/>
+        </w:rPr>
+        <w:t xml:space="preserve">+ </w:t>
+      </w:r>
+      <w:r>
+        <w:rPr>
+          <w:rFonts w:ascii="JetBrains Mono" w:hAnsi="JetBrains Mono"/>
+          <w:b w:val="false"/>
+          <w:i w:val="false"/>
+          <w:color w:val="000000"/>
+          <w:sz w:val="20"/>
+        </w:rPr>
+        <w:t xml:space="preserve">n2 </w:t>
+      </w:r>
+      <w:r>
+        <w:rPr>
+          <w:rFonts w:ascii="JetBrains Mono" w:hAnsi="JetBrains Mono"/>
+          <w:b w:val="false"/>
+          <w:i/>
+          <w:color w:val="8C8C8C"/>
+          <w:sz w:val="20"/>
+        </w:rPr>
+        <w:t>// return n1*offset + n2</w:t>
+      </w:r>
+      <w:r>
+        <w:rPr/>
+        <w:br/>
+      </w:r>
+      <w:r>
+        <w:rPr>
+          <w:rFonts w:ascii="JetBrains Mono" w:hAnsi="JetBrains Mono"/>
+          <w:b w:val="false"/>
+          <w:i w:val="false"/>
+          <w:color w:val="080808"/>
+          <w:sz w:val="20"/>
+        </w:rPr>
+        <w:t>}</w:t>
+      </w:r>
+      <w:r>
+        <w:rPr/>
+        <w:br/>
+        <w:br/>
+      </w:r>
+      <w:r>
+        <w:rPr>
+          <w:rFonts w:ascii="JetBrains Mono" w:hAnsi="JetBrains Mono"/>
+          <w:b w:val="false"/>
+          <w:i/>
+          <w:color w:val="8C8C8C"/>
+          <w:sz w:val="20"/>
+        </w:rPr>
+        <w:t>// Округляет по степени 10 вверх (0 -&gt; 10; 2 -&gt; 10; 10 -&gt; 100; 24 -&gt; 100)</w:t>
+      </w:r>
+      <w:r>
+        <w:rPr/>
+        <w:br/>
+      </w:r>
+      <w:r>
+        <w:rPr>
+          <w:rFonts w:ascii="JetBrains Mono" w:hAnsi="JetBrains Mono"/>
+          <w:b w:val="false"/>
+          <w:i w:val="false"/>
+          <w:color w:val="0033B3"/>
+          <w:sz w:val="20"/>
+        </w:rPr>
+        <w:t xml:space="preserve">fn </w:t>
+      </w:r>
+      <w:r>
+        <w:rPr>
+          <w:rFonts w:ascii="JetBrains Mono" w:hAnsi="JetBrains Mono"/>
+          <w:b w:val="false"/>
+          <w:i w:val="false"/>
+          <w:color w:val="00627A"/>
+          <w:sz w:val="20"/>
+        </w:rPr>
+        <w:t>pow10ceil</w:t>
+      </w:r>
+      <w:r>
+        <w:rPr>
+          <w:rFonts w:ascii="JetBrains Mono" w:hAnsi="JetBrains Mono"/>
+          <w:b w:val="false"/>
+          <w:i w:val="false"/>
+          <w:color w:val="080808"/>
+          <w:sz w:val="20"/>
+        </w:rPr>
+        <w:t>(</w:t>
+      </w:r>
+      <w:r>
+        <w:rPr>
+          <w:rFonts w:ascii="JetBrains Mono" w:hAnsi="JetBrains Mono"/>
+          <w:b w:val="false"/>
+          <w:i w:val="false"/>
+          <w:color w:val="0033B3"/>
+          <w:sz w:val="20"/>
+        </w:rPr>
+        <w:t xml:space="preserve">mut </w:t>
+      </w:r>
+      <w:r>
+        <w:rPr>
+          <w:rFonts w:ascii="JetBrains Mono" w:hAnsi="JetBrains Mono"/>
+          <w:b w:val="false"/>
+          <w:i w:val="false"/>
+          <w:color w:val="000000"/>
+          <w:sz w:val="20"/>
+        </w:rPr>
         <w:t>n</w:t>
       </w:r>
       <w:r>
@@ -3371,7 +4082,7 @@
           <w:color w:val="0033B3"/>
           <w:sz w:val="20"/>
         </w:rPr>
-        <w:t>i32</w:t>
+        <w:t>i64</w:t>
       </w:r>
       <w:r>
         <w:rPr>
@@ -3391,7 +4102,7 @@
           <w:color w:val="0033B3"/>
           <w:sz w:val="20"/>
         </w:rPr>
-        <w:t xml:space="preserve">i32 </w:t>
+        <w:t xml:space="preserve">i64 </w:t>
       </w:r>
       <w:r>
         <w:rPr>
@@ -3425,7 +4136,71 @@
           <w:color w:val="0033B3"/>
           <w:sz w:val="20"/>
         </w:rPr>
-        <w:t xml:space="preserve">if </w:t>
+        <w:t xml:space="preserve">let mut </w:t>
+      </w:r>
+      <w:r>
+        <w:rPr>
+          <w:rFonts w:ascii="JetBrains Mono" w:hAnsi="JetBrains Mono"/>
+          <w:b w:val="false"/>
+          <w:i w:val="false"/>
+          <w:color w:val="000000"/>
+          <w:sz w:val="20"/>
+        </w:rPr>
+        <w:t xml:space="preserve">pow </w:t>
+      </w:r>
+      <w:r>
+        <w:rPr>
+          <w:rFonts w:ascii="JetBrains Mono" w:hAnsi="JetBrains Mono"/>
+          <w:b w:val="false"/>
+          <w:i w:val="false"/>
+          <w:color w:val="080808"/>
+          <w:sz w:val="20"/>
+        </w:rPr>
+        <w:t xml:space="preserve">= </w:t>
+      </w:r>
+      <w:r>
+        <w:rPr>
+          <w:rFonts w:ascii="JetBrains Mono" w:hAnsi="JetBrains Mono"/>
+          <w:b w:val="false"/>
+          <w:i w:val="false"/>
+          <w:color w:val="1750EB"/>
+          <w:sz w:val="20"/>
+        </w:rPr>
+        <w:t>10</w:t>
+      </w:r>
+      <w:r>
+        <w:rPr>
+          <w:rFonts w:ascii="JetBrains Mono" w:hAnsi="JetBrains Mono"/>
+          <w:b w:val="false"/>
+          <w:i w:val="false"/>
+          <w:color w:val="080808"/>
+          <w:sz w:val="20"/>
+        </w:rPr>
+        <w:t>;</w:t>
+      </w:r>
+      <w:r>
+        <w:rPr/>
+        <w:br/>
+      </w:r>
+      <w:r>
+        <w:rPr>
+          <w:rFonts w:ascii="JetBrains Mono" w:hAnsi="JetBrains Mono"/>
+          <w:b w:val="false"/>
+          <w:i w:val="false"/>
+          <w:color w:val="080808"/>
+          <w:sz w:val="20"/>
+        </w:rPr>
+        <w:t xml:space="preserve">    </w:t>
+      </w:r>
+      <w:r>
+        <w:rPr>
+          <w:rFonts w:ascii="JetBrains Mono" w:hAnsi="JetBrains Mono"/>
+          <w:b w:val="false"/>
+          <w:i w:val="false"/>
+          <w:color w:val="0033B3"/>
+          <w:sz w:val="20"/>
+        </w:rPr>
+        <w:t xml:space="preserve">while </w:t>
       </w:r>
       <w:r>
         <w:rPr>
@@ -3445,7 +4220,7 @@
           <w:color w:val="080808"/>
           <w:sz w:val="20"/>
         </w:rPr>
-        <w:t xml:space="preserve">&lt; </w:t>
+        <w:t xml:space="preserve">&gt;= </w:t>
       </w:r>
       <w:r>
         <w:rPr>
@@ -3465,7 +4240,41 @@
           <w:color w:val="080808"/>
           <w:sz w:val="20"/>
         </w:rPr>
-        <w:t xml:space="preserve">{ </w:t>
+        <w:t>{</w:t>
+      </w:r>
+      <w:r>
+        <w:rPr/>
+        <w:br/>
+      </w:r>
+      <w:r>
+        <w:rPr>
+          <w:rFonts w:ascii="JetBrains Mono" w:hAnsi="JetBrains Mono"/>
+          <w:b w:val="false"/>
+          <w:i w:val="false"/>
+          <w:color w:val="080808"/>
+          <w:sz w:val="20"/>
+        </w:rPr>
+        <w:t xml:space="preserve">        </w:t>
+      </w:r>
+      <w:r>
+        <w:rPr>
+          <w:rFonts w:ascii="JetBrains Mono" w:hAnsi="JetBrains Mono"/>
+          <w:b w:val="false"/>
+          <w:i w:val="false"/>
+          <w:color w:val="000000"/>
+          <w:sz w:val="20"/>
+        </w:rPr>
+        <w:t xml:space="preserve">n </w:t>
+      </w:r>
+      <w:r>
+        <w:rPr>
+          <w:rFonts w:ascii="JetBrains Mono" w:hAnsi="JetBrains Mono"/>
+          <w:b w:val="false"/>
+          <w:i w:val="false"/>
+          <w:color w:val="080808"/>
+          <w:sz w:val="20"/>
+        </w:rPr>
+        <w:t xml:space="preserve">/= </w:t>
       </w:r>
       <w:r>
         <w:rPr>
@@ -3475,37 +4284,51 @@
           <w:color w:val="1750EB"/>
           <w:sz w:val="20"/>
         </w:rPr>
-        <w:t>100</w:t>
-      </w:r>
-      <w:r>
-        <w:rPr>
-          <w:rFonts w:ascii="JetBrains Mono" w:hAnsi="JetBrains Mono"/>
-          <w:b w:val="false"/>
-          <w:i w:val="false"/>
-          <w:color w:val="080808"/>
-          <w:sz w:val="20"/>
-        </w:rPr>
-        <w:t>*</w:t>
-      </w:r>
-      <w:r>
-        <w:rPr>
-          <w:rFonts w:ascii="JetBrains Mono" w:hAnsi="JetBrains Mono"/>
-          <w:b w:val="false"/>
-          <w:i w:val="false"/>
-          <w:color w:val="000000"/>
-          <w:sz w:val="20"/>
-        </w:rPr>
-        <w:t xml:space="preserve">n </w:t>
-      </w:r>
-      <w:r>
-        <w:rPr>
-          <w:rFonts w:ascii="JetBrains Mono" w:hAnsi="JetBrains Mono"/>
-          <w:b w:val="false"/>
-          <w:i w:val="false"/>
-          <w:color w:val="080808"/>
-          <w:sz w:val="20"/>
-        </w:rPr>
-        <w:t xml:space="preserve">+ </w:t>
+        <w:t>10</w:t>
+      </w:r>
+      <w:r>
+        <w:rPr>
+          <w:rFonts w:ascii="JetBrains Mono" w:hAnsi="JetBrains Mono"/>
+          <w:b w:val="false"/>
+          <w:i w:val="false"/>
+          <w:color w:val="080808"/>
+          <w:sz w:val="20"/>
+        </w:rPr>
+        <w:t>;</w:t>
+      </w:r>
+      <w:r>
+        <w:rPr/>
+        <w:br/>
+      </w:r>
+      <w:r>
+        <w:rPr>
+          <w:rFonts w:ascii="JetBrains Mono" w:hAnsi="JetBrains Mono"/>
+          <w:b w:val="false"/>
+          <w:i w:val="false"/>
+          <w:color w:val="080808"/>
+          <w:sz w:val="20"/>
+        </w:rPr>
+        <w:t xml:space="preserve">        </w:t>
+      </w:r>
+      <w:r>
+        <w:rPr>
+          <w:rFonts w:ascii="JetBrains Mono" w:hAnsi="JetBrains Mono"/>
+          <w:b w:val="false"/>
+          <w:i w:val="false"/>
+          <w:color w:val="000000"/>
+          <w:sz w:val="20"/>
+        </w:rPr>
+        <w:t xml:space="preserve">pow </w:t>
+      </w:r>
+      <w:r>
+        <w:rPr>
+          <w:rFonts w:ascii="JetBrains Mono" w:hAnsi="JetBrains Mono"/>
+          <w:b w:val="false"/>
+          <w:i w:val="false"/>
+          <w:color w:val="080808"/>
+          <w:sz w:val="20"/>
+        </w:rPr>
+        <w:t xml:space="preserve">*= </w:t>
       </w:r>
       <w:r>
         <w:rPr>
@@ -3525,37 +4348,59 @@
           <w:color w:val="080808"/>
           <w:sz w:val="20"/>
         </w:rPr>
-        <w:t>*</w:t>
-      </w:r>
-      <w:r>
-        <w:rPr>
-          <w:rFonts w:ascii="JetBrains Mono" w:hAnsi="JetBrains Mono"/>
-          <w:b w:val="false"/>
-          <w:i w:val="false"/>
-          <w:color w:val="000000"/>
-          <w:sz w:val="20"/>
-        </w:rPr>
-        <w:t xml:space="preserve">n </w:t>
-      </w:r>
-      <w:r>
-        <w:rPr>
-          <w:rFonts w:ascii="JetBrains Mono" w:hAnsi="JetBrains Mono"/>
-          <w:b w:val="false"/>
-          <w:i w:val="false"/>
-          <w:color w:val="080808"/>
-          <w:sz w:val="20"/>
-        </w:rPr>
-        <w:t xml:space="preserve">+ </w:t>
-      </w:r>
-      <w:r>
-        <w:rPr>
-          <w:rFonts w:ascii="JetBrains Mono" w:hAnsi="JetBrains Mono"/>
-          <w:b w:val="false"/>
-          <w:i w:val="false"/>
-          <w:color w:val="000000"/>
-          <w:sz w:val="20"/>
-        </w:rPr>
-        <w:t xml:space="preserve">n </w:t>
+        <w:t>;</w:t>
+      </w:r>
+      <w:r>
+        <w:rPr/>
+        <w:br/>
+      </w:r>
+      <w:r>
+        <w:rPr>
+          <w:rFonts w:ascii="JetBrains Mono" w:hAnsi="JetBrains Mono"/>
+          <w:b w:val="false"/>
+          <w:i w:val="false"/>
+          <w:color w:val="080808"/>
+          <w:sz w:val="20"/>
+        </w:rPr>
+        <w:t xml:space="preserve">    }</w:t>
+      </w:r>
+      <w:r>
+        <w:rPr/>
+        <w:br/>
+      </w:r>
+      <w:r>
+        <w:rPr>
+          <w:rFonts w:ascii="JetBrains Mono" w:hAnsi="JetBrains Mono"/>
+          <w:b w:val="false"/>
+          <w:i w:val="false"/>
+          <w:color w:val="080808"/>
+          <w:sz w:val="20"/>
+        </w:rPr>
+        <w:t xml:space="preserve">    </w:t>
+      </w:r>
+      <w:r>
+        <w:rPr>
+          <w:rFonts w:ascii="JetBrains Mono" w:hAnsi="JetBrains Mono"/>
+          <w:b w:val="false"/>
+          <w:i w:val="false"/>
+          <w:color w:val="000000"/>
+          <w:sz w:val="20"/>
+        </w:rPr>
+        <w:t xml:space="preserve">pow </w:t>
+      </w:r>
+      <w:r>
+        <w:rPr>
+          <w:rFonts w:ascii="JetBrains Mono" w:hAnsi="JetBrains Mono"/>
+          <w:b w:val="false"/>
+          <w:i/>
+          <w:color w:val="8C8C8C"/>
+          <w:sz w:val="20"/>
+        </w:rPr>
+        <w:t>// return pow</w:t>
+      </w:r>
+      <w:r>
+        <w:rPr/>
+        <w:br/>
       </w:r>
       <w:r>
         <w:rPr>
@@ -3566,306 +4411,6 @@
           <w:sz w:val="20"/>
         </w:rPr>
         <w:t>}</w:t>
-      </w:r>
-      <w:r>
-        <w:rPr/>
-        <w:br/>
-      </w:r>
-      <w:r>
-        <w:rPr>
-          <w:rFonts w:ascii="JetBrains Mono" w:hAnsi="JetBrains Mono"/>
-          <w:b w:val="false"/>
-          <w:i w:val="false"/>
-          <w:color w:val="080808"/>
-          <w:sz w:val="20"/>
-        </w:rPr>
-        <w:t xml:space="preserve">    </w:t>
-      </w:r>
-      <w:r>
-        <w:rPr>
-          <w:rFonts w:ascii="JetBrains Mono" w:hAnsi="JetBrains Mono"/>
-          <w:b w:val="false"/>
-          <w:i w:val="false"/>
-          <w:color w:val="0033B3"/>
-          <w:sz w:val="20"/>
-        </w:rPr>
-        <w:t xml:space="preserve">else if </w:t>
-      </w:r>
-      <w:r>
-        <w:rPr>
-          <w:rFonts w:ascii="JetBrains Mono" w:hAnsi="JetBrains Mono"/>
-          <w:b w:val="false"/>
-          <w:i w:val="false"/>
-          <w:color w:val="000000"/>
-          <w:sz w:val="20"/>
-        </w:rPr>
-        <w:t xml:space="preserve">n </w:t>
-      </w:r>
-      <w:r>
-        <w:rPr>
-          <w:rFonts w:ascii="JetBrains Mono" w:hAnsi="JetBrains Mono"/>
-          <w:b w:val="false"/>
-          <w:i w:val="false"/>
-          <w:color w:val="080808"/>
-          <w:sz w:val="20"/>
-        </w:rPr>
-        <w:t xml:space="preserve">&lt; </w:t>
-      </w:r>
-      <w:r>
-        <w:rPr>
-          <w:rFonts w:ascii="JetBrains Mono" w:hAnsi="JetBrains Mono"/>
-          <w:b w:val="false"/>
-          <w:i w:val="false"/>
-          <w:color w:val="1750EB"/>
-          <w:sz w:val="20"/>
-        </w:rPr>
-        <w:t xml:space="preserve">100 </w:t>
-      </w:r>
-      <w:r>
-        <w:rPr>
-          <w:rFonts w:ascii="JetBrains Mono" w:hAnsi="JetBrains Mono"/>
-          <w:b w:val="false"/>
-          <w:i w:val="false"/>
-          <w:color w:val="080808"/>
-          <w:sz w:val="20"/>
-        </w:rPr>
-        <w:t xml:space="preserve">{ </w:t>
-      </w:r>
-      <w:r>
-        <w:rPr>
-          <w:rFonts w:ascii="JetBrains Mono" w:hAnsi="JetBrains Mono"/>
-          <w:b w:val="false"/>
-          <w:i w:val="false"/>
-          <w:color w:val="1750EB"/>
-          <w:sz w:val="20"/>
-        </w:rPr>
-        <w:t>10</w:t>
-      </w:r>
-      <w:r>
-        <w:rPr>
-          <w:rFonts w:ascii="JetBrains Mono" w:hAnsi="JetBrains Mono"/>
-          <w:b w:val="false"/>
-          <w:i w:val="false"/>
-          <w:color w:val="080808"/>
-          <w:sz w:val="20"/>
-        </w:rPr>
-        <w:t>*</w:t>
-      </w:r>
-      <w:r>
-        <w:rPr>
-          <w:rFonts w:ascii="JetBrains Mono" w:hAnsi="JetBrains Mono"/>
-          <w:b w:val="false"/>
-          <w:i w:val="false"/>
-          <w:color w:val="000000"/>
-          <w:sz w:val="20"/>
-        </w:rPr>
-        <w:t xml:space="preserve">n </w:t>
-      </w:r>
-      <w:r>
-        <w:rPr>
-          <w:rFonts w:ascii="JetBrains Mono" w:hAnsi="JetBrains Mono"/>
-          <w:b w:val="false"/>
-          <w:i w:val="false"/>
-          <w:color w:val="080808"/>
-          <w:sz w:val="20"/>
-        </w:rPr>
-        <w:t xml:space="preserve">+ </w:t>
-      </w:r>
-      <w:r>
-        <w:rPr>
-          <w:rFonts w:ascii="JetBrains Mono" w:hAnsi="JetBrains Mono"/>
-          <w:b w:val="false"/>
-          <w:i w:val="false"/>
-          <w:color w:val="000000"/>
-          <w:sz w:val="20"/>
-        </w:rPr>
-        <w:t>n</w:t>
-      </w:r>
-      <w:r>
-        <w:rPr>
-          <w:rFonts w:ascii="JetBrains Mono" w:hAnsi="JetBrains Mono"/>
-          <w:b w:val="false"/>
-          <w:i w:val="false"/>
-          <w:color w:val="080808"/>
-          <w:sz w:val="20"/>
-        </w:rPr>
-        <w:t>%</w:t>
-      </w:r>
-      <w:r>
-        <w:rPr>
-          <w:rFonts w:ascii="JetBrains Mono" w:hAnsi="JetBrains Mono"/>
-          <w:b w:val="false"/>
-          <w:i w:val="false"/>
-          <w:color w:val="1750EB"/>
-          <w:sz w:val="20"/>
-        </w:rPr>
-        <w:t xml:space="preserve">10 </w:t>
-      </w:r>
-      <w:r>
-        <w:rPr>
-          <w:rFonts w:ascii="JetBrains Mono" w:hAnsi="JetBrains Mono"/>
-          <w:b w:val="false"/>
-          <w:i w:val="false"/>
-          <w:color w:val="080808"/>
-          <w:sz w:val="20"/>
-        </w:rPr>
-        <w:t>}</w:t>
-      </w:r>
-      <w:r>
-        <w:rPr/>
-        <w:br/>
-      </w:r>
-      <w:r>
-        <w:rPr>
-          <w:rFonts w:ascii="JetBrains Mono" w:hAnsi="JetBrains Mono"/>
-          <w:b w:val="false"/>
-          <w:i w:val="false"/>
-          <w:color w:val="080808"/>
-          <w:sz w:val="20"/>
-        </w:rPr>
-        <w:t xml:space="preserve">    </w:t>
-      </w:r>
-      <w:r>
-        <w:rPr>
-          <w:rFonts w:ascii="JetBrains Mono" w:hAnsi="JetBrains Mono"/>
-          <w:b w:val="false"/>
-          <w:i w:val="false"/>
-          <w:color w:val="0033B3"/>
-          <w:sz w:val="20"/>
-        </w:rPr>
-        <w:t xml:space="preserve">else if </w:t>
-      </w:r>
-      <w:r>
-        <w:rPr>
-          <w:rFonts w:ascii="JetBrains Mono" w:hAnsi="JetBrains Mono"/>
-          <w:b w:val="false"/>
-          <w:i w:val="false"/>
-          <w:color w:val="000000"/>
-          <w:sz w:val="20"/>
-        </w:rPr>
-        <w:t xml:space="preserve">n </w:t>
-      </w:r>
-      <w:r>
-        <w:rPr>
-          <w:rFonts w:ascii="JetBrains Mono" w:hAnsi="JetBrains Mono"/>
-          <w:b w:val="false"/>
-          <w:i w:val="false"/>
-          <w:color w:val="080808"/>
-          <w:sz w:val="20"/>
-        </w:rPr>
-        <w:t xml:space="preserve">&lt; </w:t>
-      </w:r>
-      <w:r>
-        <w:rPr>
-          <w:rFonts w:ascii="JetBrains Mono" w:hAnsi="JetBrains Mono"/>
-          <w:b w:val="false"/>
-          <w:i w:val="false"/>
-          <w:color w:val="1750EB"/>
-          <w:sz w:val="20"/>
-        </w:rPr>
-        <w:t xml:space="preserve">1000 </w:t>
-      </w:r>
-      <w:r>
-        <w:rPr>
-          <w:rFonts w:ascii="JetBrains Mono" w:hAnsi="JetBrains Mono"/>
-          <w:b w:val="false"/>
-          <w:i w:val="false"/>
-          <w:color w:val="080808"/>
-          <w:sz w:val="20"/>
-        </w:rPr>
-        <w:t xml:space="preserve">{ </w:t>
-      </w:r>
-      <w:r>
-        <w:rPr>
-          <w:rFonts w:ascii="JetBrains Mono" w:hAnsi="JetBrains Mono"/>
-          <w:b w:val="false"/>
-          <w:i w:val="false"/>
-          <w:color w:val="000000"/>
-          <w:sz w:val="20"/>
-        </w:rPr>
-        <w:t xml:space="preserve">n </w:t>
-      </w:r>
-      <w:r>
-        <w:rPr>
-          <w:rFonts w:ascii="JetBrains Mono" w:hAnsi="JetBrains Mono"/>
-          <w:b w:val="false"/>
-          <w:i w:val="false"/>
-          <w:color w:val="080808"/>
-          <w:sz w:val="20"/>
-        </w:rPr>
-        <w:t>}</w:t>
-      </w:r>
-      <w:r>
-        <w:rPr/>
-        <w:br/>
-      </w:r>
-      <w:r>
-        <w:rPr>
-          <w:rFonts w:ascii="JetBrains Mono" w:hAnsi="JetBrains Mono"/>
-          <w:b w:val="false"/>
-          <w:i w:val="false"/>
-          <w:color w:val="080808"/>
-          <w:sz w:val="20"/>
-        </w:rPr>
-        <w:t xml:space="preserve">    </w:t>
-      </w:r>
-      <w:r>
-        <w:rPr>
-          <w:rFonts w:ascii="JetBrains Mono" w:hAnsi="JetBrains Mono"/>
-          <w:b w:val="false"/>
-          <w:i w:val="false"/>
-          <w:color w:val="0033B3"/>
-          <w:sz w:val="20"/>
-        </w:rPr>
-        <w:t xml:space="preserve">else </w:t>
-      </w:r>
-      <w:r>
-        <w:rPr>
-          <w:rFonts w:ascii="JetBrains Mono" w:hAnsi="JetBrains Mono"/>
-          <w:b w:val="false"/>
-          <w:i w:val="false"/>
-          <w:color w:val="080808"/>
-          <w:sz w:val="20"/>
-        </w:rPr>
-        <w:t xml:space="preserve">{ </w:t>
-      </w:r>
-      <w:r>
-        <w:rPr>
-          <w:rFonts w:ascii="JetBrains Mono" w:hAnsi="JetBrains Mono"/>
-          <w:b w:val="false"/>
-          <w:i w:val="false"/>
-          <w:color w:val="DD6718"/>
-          <w:sz w:val="20"/>
-        </w:rPr>
-        <w:t>unreachable!</w:t>
-      </w:r>
-      <w:r>
-        <w:rPr>
-          <w:rFonts w:ascii="JetBrains Mono" w:hAnsi="JetBrains Mono"/>
-          <w:b w:val="false"/>
-          <w:i w:val="false"/>
-          <w:color w:val="080808"/>
-          <w:sz w:val="20"/>
-        </w:rPr>
-        <w:t>() }</w:t>
-      </w:r>
-      <w:r>
-        <w:rPr/>
-        <w:br/>
-      </w:r>
-      <w:r>
-        <w:rPr>
-          <w:rFonts w:ascii="JetBrains Mono" w:hAnsi="JetBrains Mono"/>
-          <w:b w:val="false"/>
-          <w:i w:val="false"/>
-          <w:color w:val="080808"/>
-          <w:sz w:val="20"/>
-        </w:rPr>
-        <w:t>}</w:t>
-      </w:r>
-      <w:r>
-        <w:rPr/>
-        <w:br/>
       </w:r>
     </w:p>
     <w:p>
@@ -3873,8 +4418,8 @@
         <w:pStyle w:val="2"/>
         <w:rPr/>
       </w:pPr>
-      <w:bookmarkStart w:id="12" w:name="__RefHeading___Toc226_4292971786"/>
-      <w:bookmarkEnd w:id="12"/>
+      <w:bookmarkStart w:id="10" w:name="__RefHeading___Toc226_4292971786"/>
+      <w:bookmarkEnd w:id="10"/>
       <w:r>
         <w:rPr/>
         <w:t>Задание 3 «Сортировка диагоналей в матрице»</w:t>
@@ -3898,8 +4443,8 @@
         <w:pStyle w:val="2"/>
         <w:rPr/>
       </w:pPr>
-      <w:bookmarkStart w:id="13" w:name="__RefHeading___Toc228_4292971786"/>
-      <w:bookmarkEnd w:id="13"/>
+      <w:bookmarkStart w:id="11" w:name="__RefHeading___Toc228_4292971786"/>
+      <w:bookmarkEnd w:id="11"/>
       <w:r>
         <w:rPr/>
         <w:t>Код программы</w:t>
@@ -3908,7 +4453,6 @@
     <w:p>
       <w:pPr>
         <w:pStyle w:val="Normal"/>
-        <w:pBdr/>
         <w:shd w:fill="FFFFFF"/>
         <w:jc w:val="left"/>
         <w:rPr/>
@@ -5866,8 +6410,8 @@
         <w:pStyle w:val="2"/>
         <w:rPr/>
       </w:pPr>
-      <w:bookmarkStart w:id="14" w:name="__RefHeading___Toc230_4292971786"/>
-      <w:bookmarkEnd w:id="14"/>
+      <w:bookmarkStart w:id="12" w:name="__RefHeading___Toc230_4292971786"/>
+      <w:bookmarkEnd w:id="12"/>
       <w:r>
         <w:rPr/>
         <w:t>Задание 4 «Шарики и стрелы»</w:t>
@@ -5919,8 +6463,8 @@
         <w:pStyle w:val="2"/>
         <w:rPr/>
       </w:pPr>
-      <w:bookmarkStart w:id="15" w:name="__RefHeading___Toc232_4292971786"/>
-      <w:bookmarkEnd w:id="15"/>
+      <w:bookmarkStart w:id="13" w:name="__RefHeading___Toc232_4292971786"/>
+      <w:bookmarkEnd w:id="13"/>
       <w:r>
         <w:rPr/>
         <w:t>Код программы</w:t>
@@ -8263,8 +8807,8 @@
         <w:pStyle w:val="2"/>
         <w:rPr/>
       </w:pPr>
-      <w:bookmarkStart w:id="16" w:name="__RefHeading___Toc234_4292971786"/>
-      <w:bookmarkEnd w:id="16"/>
+      <w:bookmarkStart w:id="14" w:name="__RefHeading___Toc234_4292971786"/>
+      <w:bookmarkEnd w:id="14"/>
       <w:r>
         <w:rPr/>
         <w:t>Задание 5 «Стопки монет»</w:t>
@@ -8286,8 +8830,8 @@
         <w:pStyle w:val="2"/>
         <w:rPr/>
       </w:pPr>
-      <w:bookmarkStart w:id="17" w:name="__RefHeading___Toc236_4292971786"/>
-      <w:bookmarkEnd w:id="17"/>
+      <w:bookmarkStart w:id="15" w:name="__RefHeading___Toc236_4292971786"/>
+      <w:bookmarkEnd w:id="15"/>
       <w:r>
         <w:rPr/>
         <w:t>Код программы</w:t>
@@ -8296,7 +8840,6 @@
     <w:p>
       <w:pPr>
         <w:pStyle w:val="Normal"/>
-        <w:pBdr/>
         <w:shd w:fill="FFFFFF"/>
         <w:jc w:val="left"/>
         <w:rPr/>
@@ -9024,8 +9567,8 @@
         <w:pStyle w:val="2"/>
         <w:rPr/>
       </w:pPr>
-      <w:bookmarkStart w:id="18" w:name="__RefHeading___Toc238_4292971786"/>
-      <w:bookmarkEnd w:id="18"/>
+      <w:bookmarkStart w:id="16" w:name="__RefHeading___Toc238_4292971786"/>
+      <w:bookmarkEnd w:id="16"/>
       <w:r>
         <w:rPr/>
         <w:t>Задание 6 «Победная строка»</w:t>
@@ -9047,8 +9590,8 @@
         <w:pStyle w:val="2"/>
         <w:rPr/>
       </w:pPr>
-      <w:bookmarkStart w:id="19" w:name="__RefHeading___Toc240_4292971786"/>
-      <w:bookmarkEnd w:id="19"/>
+      <w:bookmarkStart w:id="17" w:name="__RefHeading___Toc240_4292971786"/>
+      <w:bookmarkEnd w:id="17"/>
       <w:r>
         <w:rPr/>
         <w:t>Код программы</w:t>
@@ -9057,7 +9600,6 @@
     <w:p>
       <w:pPr>
         <w:pStyle w:val="Normal"/>
-        <w:pBdr/>
         <w:shd w:fill="FFFFFF"/>
         <w:jc w:val="left"/>
         <w:rPr/>
@@ -10086,8 +10628,8 @@
         <w:pStyle w:val="2"/>
         <w:rPr/>
       </w:pPr>
-      <w:bookmarkStart w:id="20" w:name="__RefHeading___Toc242_4292971786"/>
-      <w:bookmarkEnd w:id="20"/>
+      <w:bookmarkStart w:id="18" w:name="__RefHeading___Toc242_4292971786"/>
+      <w:bookmarkEnd w:id="18"/>
       <w:r>
         <w:rPr/>
         <w:t>Задание 7 «Палиндром»</w:t>
@@ -10109,8 +10651,8 @@
         <w:pStyle w:val="2"/>
         <w:rPr/>
       </w:pPr>
-      <w:bookmarkStart w:id="21" w:name="__RefHeading___Toc244_4292971786"/>
-      <w:bookmarkEnd w:id="21"/>
+      <w:bookmarkStart w:id="19" w:name="__RefHeading___Toc244_4292971786"/>
+      <w:bookmarkEnd w:id="19"/>
       <w:r>
         <w:rPr/>
         <w:t>Код программы</w:t>
@@ -11307,8 +11849,8 @@
         <w:pStyle w:val="2"/>
         <w:rPr/>
       </w:pPr>
-      <w:bookmarkStart w:id="22" w:name="__RefHeading___Toc246_4292971786"/>
-      <w:bookmarkEnd w:id="22"/>
+      <w:bookmarkStart w:id="20" w:name="__RefHeading___Toc246_4292971786"/>
+      <w:bookmarkEnd w:id="20"/>
       <w:r>
         <w:rPr/>
         <w:t>Задание 8</w:t>
@@ -11330,8 +11872,8 @@
         <w:pStyle w:val="2"/>
         <w:rPr/>
       </w:pPr>
-      <w:bookmarkStart w:id="23" w:name="__RefHeading___Toc248_4292971786"/>
-      <w:bookmarkEnd w:id="23"/>
+      <w:bookmarkStart w:id="21" w:name="__RefHeading___Toc248_4292971786"/>
+      <w:bookmarkEnd w:id="21"/>
       <w:r>
         <w:rPr/>
         <w:t>Код программы</w:t>
@@ -12371,14 +12913,14 @@
         <w:pStyle w:val="2"/>
         <w:rPr/>
       </w:pPr>
-      <w:bookmarkStart w:id="24" w:name="__RefHeading___Toc250_4292971786"/>
-      <w:bookmarkStart w:id="25" w:name="_Toc72677665"/>
-      <w:bookmarkEnd w:id="24"/>
+      <w:bookmarkStart w:id="22" w:name="__RefHeading___Toc250_4292971786"/>
+      <w:bookmarkStart w:id="23" w:name="_Toc72677665"/>
+      <w:bookmarkEnd w:id="22"/>
       <w:r>
         <w:rPr/>
         <w:t>Снимки экрана работы программ</w:t>
       </w:r>
-      <w:bookmarkEnd w:id="25"/>
+      <w:bookmarkEnd w:id="23"/>
     </w:p>
     <w:p>
       <w:pPr>
@@ -12965,14 +13507,14 @@
         <w:pStyle w:val="2"/>
         <w:rPr/>
       </w:pPr>
-      <w:bookmarkStart w:id="26" w:name="__RefHeading___Toc252_4292971786"/>
-      <w:bookmarkStart w:id="27" w:name="_Toc72677666"/>
-      <w:bookmarkEnd w:id="26"/>
+      <w:bookmarkStart w:id="24" w:name="__RefHeading___Toc252_4292971786"/>
+      <w:bookmarkStart w:id="25" w:name="_Toc72677666"/>
+      <w:bookmarkEnd w:id="24"/>
       <w:r>
         <w:rPr/>
         <w:t>Вывод</w:t>
       </w:r>
-      <w:bookmarkEnd w:id="27"/>
+      <w:bookmarkEnd w:id="25"/>
     </w:p>
     <w:p>
       <w:pPr>
@@ -13030,7 +13572,7 @@
         <w:docPartGallery w:val="Page Numbers (Bottom of Page)"/>
         <w:docPartUnique w:val="true"/>
       </w:docPartObj>
-      <w:id w:val="815560984"/>
+      <w:id w:val="1798837771"/>
     </w:sdtPr>
     <w:sdtContent>
       <w:p>
@@ -13498,6 +14040,7 @@
     <w:rsid w:val="004d2b9a"/>
     <w:pPr>
       <w:widowControl/>
+      <w:suppressAutoHyphens w:val="true"/>
       <w:bidi w:val="0"/>
       <w:spacing w:lineRule="auto" w:line="259" w:before="0" w:after="160"/>
       <w:jc w:val="both"/>
@@ -13818,12 +14361,13 @@
     <w:rsid w:val="000d08bd"/>
     <w:pPr>
       <w:widowControl/>
+      <w:suppressAutoHyphens w:val="true"/>
       <w:bidi w:val="0"/>
       <w:spacing w:lineRule="auto" w:line="240" w:before="0" w:after="0"/>
       <w:jc w:val="center"/>
     </w:pPr>
     <w:rPr>
-      <w:rFonts w:ascii="Times New Roman" w:hAnsi="Times New Roman" w:eastAsia="" w:eastAsiaTheme="minorEastAsia" w:cs=""/>
+      <w:rFonts w:ascii="Times New Roman" w:hAnsi="Times New Roman" w:eastAsia="" w:cs="" w:eastAsiaTheme="minorEastAsia"/>
       <w:i/>
       <w:color w:val="auto"/>
       <w:kern w:val="0"/>
@@ -13987,9 +14531,10 @@
       <w:szCs w:val="32"/>
     </w:rPr>
   </w:style>
-  <w:style w:type="paragraph" w:styleId="Style29">
+  <w:style w:type="paragraph" w:styleId="TOAHeading">
     <w:name w:val="TOA Heading"/>
     <w:basedOn w:val="Style28"/>
+    <w:qFormat/>
     <w:pPr>
       <w:suppressLineNumbers/>
       <w:ind w:left="0" w:hanging="0"/>
@@ -13999,6 +14544,29 @@
       <w:bCs/>
       <w:sz w:val="32"/>
       <w:szCs w:val="32"/>
+    </w:rPr>
+  </w:style>
+  <w:style w:type="paragraph" w:styleId="Style29">
+    <w:name w:val="Содержимое таблицы"/>
+    <w:basedOn w:val="Normal"/>
+    <w:qFormat/>
+    <w:pPr>
+      <w:widowControl w:val="false"/>
+      <w:suppressLineNumbers/>
+    </w:pPr>
+    <w:rPr/>
+  </w:style>
+  <w:style w:type="paragraph" w:styleId="Style30">
+    <w:name w:val="Заголовок таблицы"/>
+    <w:basedOn w:val="Style29"/>
+    <w:qFormat/>
+    <w:pPr>
+      <w:suppressLineNumbers/>
+      <w:jc w:val="center"/>
+    </w:pPr>
+    <w:rPr>
+      <w:b/>
+      <w:bCs/>
     </w:rPr>
   </w:style>
   <w:style w:type="numbering" w:styleId="NoList" w:default="1">
